--- a/TCC - Leonardo Felipe da Silva dos Santos.docx
+++ b/TCC - Leonardo Felipe da Silva dos Santos.docx
@@ -2732,7 +2732,7 @@
         </w:rPr>
         <w:fldChar w:fldCharType="separate"/>
       </w:r>
-      <w:hyperlink w:anchor="_Toc521165219" w:history="1">
+      <w:hyperlink w:anchor="_Toc522642919" w:history="1">
         <w:r>
           <w:rPr>
             <w:rStyle w:val="Hyperlink"/>
@@ -2759,7 +2759,7 @@
             <w:noProof/>
             <w:webHidden/>
           </w:rPr>
-          <w:instrText xml:space="preserve"> PAGEREF _Toc521165219 \h </w:instrText>
+          <w:instrText xml:space="preserve"> PAGEREF _Toc522642919 \h </w:instrText>
         </w:r>
         <w:r>
           <w:rPr>
@@ -2804,7 +2804,7 @@
           <w:lang w:eastAsia="pt-BR"/>
         </w:rPr>
       </w:pPr>
-      <w:hyperlink w:anchor="_Toc521165220" w:history="1">
+      <w:hyperlink w:anchor="_Toc522642920" w:history="1">
         <w:r>
           <w:rPr>
             <w:rStyle w:val="Hyperlink"/>
@@ -2831,7 +2831,7 @@
             <w:noProof/>
             <w:webHidden/>
           </w:rPr>
-          <w:instrText xml:space="preserve"> PAGEREF _Toc521165220 \h </w:instrText>
+          <w:instrText xml:space="preserve"> PAGEREF _Toc522642920 \h </w:instrText>
         </w:r>
         <w:r>
           <w:rPr>
@@ -2876,7 +2876,7 @@
           <w:lang w:eastAsia="pt-BR"/>
         </w:rPr>
       </w:pPr>
-      <w:hyperlink w:anchor="_Toc521165221" w:history="1">
+      <w:hyperlink w:anchor="_Toc522642921" w:history="1">
         <w:r>
           <w:rPr>
             <w:rStyle w:val="Hyperlink"/>
@@ -2903,7 +2903,7 @@
             <w:noProof/>
             <w:webHidden/>
           </w:rPr>
-          <w:instrText xml:space="preserve"> PAGEREF _Toc521165221 \h </w:instrText>
+          <w:instrText xml:space="preserve"> PAGEREF _Toc522642921 \h </w:instrText>
         </w:r>
         <w:r>
           <w:rPr>
@@ -2948,7 +2948,7 @@
           <w:lang w:eastAsia="pt-BR"/>
         </w:rPr>
       </w:pPr>
-      <w:hyperlink w:anchor="_Toc521165222" w:history="1">
+      <w:hyperlink w:anchor="_Toc522642922" w:history="1">
         <w:r>
           <w:rPr>
             <w:rStyle w:val="Hyperlink"/>
@@ -2975,7 +2975,7 @@
             <w:noProof/>
             <w:webHidden/>
           </w:rPr>
-          <w:instrText xml:space="preserve"> PAGEREF _Toc521165222 \h </w:instrText>
+          <w:instrText xml:space="preserve"> PAGEREF _Toc522642922 \h </w:instrText>
         </w:r>
         <w:r>
           <w:rPr>
@@ -3020,7 +3020,7 @@
           <w:lang w:eastAsia="pt-BR"/>
         </w:rPr>
       </w:pPr>
-      <w:hyperlink w:anchor="_Toc521165223" w:history="1">
+      <w:hyperlink w:anchor="_Toc522642923" w:history="1">
         <w:r>
           <w:rPr>
             <w:rStyle w:val="Hyperlink"/>
@@ -3047,7 +3047,7 @@
             <w:noProof/>
             <w:webHidden/>
           </w:rPr>
-          <w:instrText xml:space="preserve"> PAGEREF _Toc521165223 \h </w:instrText>
+          <w:instrText xml:space="preserve"> PAGEREF _Toc522642923 \h </w:instrText>
         </w:r>
         <w:r>
           <w:rPr>
@@ -3092,7 +3092,7 @@
           <w:lang w:eastAsia="pt-BR"/>
         </w:rPr>
       </w:pPr>
-      <w:hyperlink w:anchor="_Toc521165224" w:history="1">
+      <w:hyperlink w:anchor="_Toc522642924" w:history="1">
         <w:r>
           <w:rPr>
             <w:rStyle w:val="Hyperlink"/>
@@ -3119,7 +3119,7 @@
             <w:noProof/>
             <w:webHidden/>
           </w:rPr>
-          <w:instrText xml:space="preserve"> PAGEREF _Toc521165224 \h </w:instrText>
+          <w:instrText xml:space="preserve"> PAGEREF _Toc522642924 \h </w:instrText>
         </w:r>
         <w:r>
           <w:rPr>
@@ -3164,7 +3164,7 @@
           <w:lang w:eastAsia="pt-BR"/>
         </w:rPr>
       </w:pPr>
-      <w:hyperlink w:anchor="_Toc521165225" w:history="1">
+      <w:hyperlink w:anchor="_Toc522642925" w:history="1">
         <w:r>
           <w:rPr>
             <w:rStyle w:val="Hyperlink"/>
@@ -3191,7 +3191,7 @@
             <w:noProof/>
             <w:webHidden/>
           </w:rPr>
-          <w:instrText xml:space="preserve"> PAGEREF _Toc521165225 \h </w:instrText>
+          <w:instrText xml:space="preserve"> PAGEREF _Toc522642925 \h </w:instrText>
         </w:r>
         <w:r>
           <w:rPr>
@@ -3236,7 +3236,7 @@
           <w:lang w:eastAsia="pt-BR"/>
         </w:rPr>
       </w:pPr>
-      <w:hyperlink w:anchor="_Toc521165226" w:history="1">
+      <w:hyperlink w:anchor="_Toc522642926" w:history="1">
         <w:r>
           <w:rPr>
             <w:rStyle w:val="Hyperlink"/>
@@ -3263,7 +3263,7 @@
             <w:noProof/>
             <w:webHidden/>
           </w:rPr>
-          <w:instrText xml:space="preserve"> PAGEREF _Toc521165226 \h </w:instrText>
+          <w:instrText xml:space="preserve"> PAGEREF _Toc522642926 \h </w:instrText>
         </w:r>
         <w:r>
           <w:rPr>
@@ -3308,7 +3308,7 @@
           <w:lang w:eastAsia="pt-BR"/>
         </w:rPr>
       </w:pPr>
-      <w:hyperlink w:anchor="_Toc521165227" w:history="1">
+      <w:hyperlink w:anchor="_Toc522642927" w:history="1">
         <w:r>
           <w:rPr>
             <w:rStyle w:val="Hyperlink"/>
@@ -3335,7 +3335,7 @@
             <w:noProof/>
             <w:webHidden/>
           </w:rPr>
-          <w:instrText xml:space="preserve"> PAGEREF _Toc521165227 \h </w:instrText>
+          <w:instrText xml:space="preserve"> PAGEREF _Toc522642927 \h </w:instrText>
         </w:r>
         <w:r>
           <w:rPr>
@@ -3380,7 +3380,7 @@
           <w:lang w:eastAsia="pt-BR"/>
         </w:rPr>
       </w:pPr>
-      <w:hyperlink w:anchor="_Toc521165228" w:history="1">
+      <w:hyperlink w:anchor="_Toc522642928" w:history="1">
         <w:r>
           <w:rPr>
             <w:rStyle w:val="Hyperlink"/>
@@ -3407,7 +3407,7 @@
             <w:noProof/>
             <w:webHidden/>
           </w:rPr>
-          <w:instrText xml:space="preserve"> PAGEREF _Toc521165228 \h </w:instrText>
+          <w:instrText xml:space="preserve"> PAGEREF _Toc522642928 \h </w:instrText>
         </w:r>
         <w:r>
           <w:rPr>
@@ -3452,7 +3452,7 @@
           <w:lang w:eastAsia="pt-BR"/>
         </w:rPr>
       </w:pPr>
-      <w:hyperlink w:anchor="_Toc521165229" w:history="1">
+      <w:hyperlink w:anchor="_Toc522642929" w:history="1">
         <w:r>
           <w:rPr>
             <w:rStyle w:val="Hyperlink"/>
@@ -3479,7 +3479,7 @@
             <w:noProof/>
             <w:webHidden/>
           </w:rPr>
-          <w:instrText xml:space="preserve"> PAGEREF _Toc521165229 \h </w:instrText>
+          <w:instrText xml:space="preserve"> PAGEREF _Toc522642929 \h </w:instrText>
         </w:r>
         <w:r>
           <w:rPr>
@@ -3524,7 +3524,7 @@
           <w:lang w:eastAsia="pt-BR"/>
         </w:rPr>
       </w:pPr>
-      <w:hyperlink w:anchor="_Toc521165230" w:history="1">
+      <w:hyperlink w:anchor="_Toc522642930" w:history="1">
         <w:r>
           <w:rPr>
             <w:rStyle w:val="Hyperlink"/>
@@ -3551,7 +3551,7 @@
             <w:noProof/>
             <w:webHidden/>
           </w:rPr>
-          <w:instrText xml:space="preserve"> PAGEREF _Toc521165230 \h </w:instrText>
+          <w:instrText xml:space="preserve"> PAGEREF _Toc522642930 \h </w:instrText>
         </w:r>
         <w:r>
           <w:rPr>
@@ -3596,7 +3596,7 @@
           <w:lang w:eastAsia="pt-BR"/>
         </w:rPr>
       </w:pPr>
-      <w:hyperlink w:anchor="_Toc521165231" w:history="1">
+      <w:hyperlink w:anchor="_Toc522642931" w:history="1">
         <w:r>
           <w:rPr>
             <w:rStyle w:val="Hyperlink"/>
@@ -3623,7 +3623,7 @@
             <w:noProof/>
             <w:webHidden/>
           </w:rPr>
-          <w:instrText xml:space="preserve"> PAGEREF _Toc521165231 \h </w:instrText>
+          <w:instrText xml:space="preserve"> PAGEREF _Toc522642931 \h </w:instrText>
         </w:r>
         <w:r>
           <w:rPr>
@@ -3668,7 +3668,7 @@
           <w:lang w:eastAsia="pt-BR"/>
         </w:rPr>
       </w:pPr>
-      <w:hyperlink w:anchor="_Toc521165232" w:history="1">
+      <w:hyperlink w:anchor="_Toc522642932" w:history="1">
         <w:r>
           <w:rPr>
             <w:rStyle w:val="Hyperlink"/>
@@ -3695,7 +3695,7 @@
             <w:noProof/>
             <w:webHidden/>
           </w:rPr>
-          <w:instrText xml:space="preserve"> PAGEREF _Toc521165232 \h </w:instrText>
+          <w:instrText xml:space="preserve"> PAGEREF _Toc522642932 \h </w:instrText>
         </w:r>
         <w:r>
           <w:rPr>
@@ -3740,7 +3740,7 @@
           <w:lang w:eastAsia="pt-BR"/>
         </w:rPr>
       </w:pPr>
-      <w:hyperlink w:anchor="_Toc521165233" w:history="1">
+      <w:hyperlink w:anchor="_Toc522642933" w:history="1">
         <w:r>
           <w:rPr>
             <w:rStyle w:val="Hyperlink"/>
@@ -3767,7 +3767,7 @@
             <w:noProof/>
             <w:webHidden/>
           </w:rPr>
-          <w:instrText xml:space="preserve"> PAGEREF _Toc521165233 \h </w:instrText>
+          <w:instrText xml:space="preserve"> PAGEREF _Toc522642933 \h </w:instrText>
         </w:r>
         <w:r>
           <w:rPr>
@@ -8594,11 +8594,113 @@
         <w:spacing w:line="360" w:lineRule="auto"/>
         <w:ind w:left="1134" w:hanging="426"/>
       </w:pPr>
-      <w:bookmarkStart w:id="9" w:name="_Toc521165243"/>
-      <w:r>
-        <w:t>Java</w:t>
+      <w:r>
+        <w:t>HTML</w:t>
+      </w:r>
+    </w:p>
+    <w:p>
+      <w:pPr>
+        <w:pStyle w:val="Ttulo2"/>
+        <w:numPr>
+          <w:ilvl w:val="1"/>
+          <w:numId w:val="11"/>
+        </w:numPr>
+        <w:spacing w:line="360" w:lineRule="auto"/>
+      </w:pPr>
+      <w:r>
+        <w:t xml:space="preserve"> CSS</w:t>
+      </w:r>
+    </w:p>
+    <w:p>
+      <w:pPr>
+        <w:pStyle w:val="Ttulo2"/>
+        <w:numPr>
+          <w:ilvl w:val="1"/>
+          <w:numId w:val="11"/>
+        </w:numPr>
+        <w:spacing w:line="360" w:lineRule="auto"/>
+      </w:pPr>
+      <w:r>
+        <w:t xml:space="preserve"> </w:t>
+      </w:r>
+      <w:r>
+        <w:t>Javascript</w:t>
+      </w:r>
+    </w:p>
+    <w:p>
+      <w:pPr>
+        <w:pStyle w:val="Ttulo2"/>
+        <w:numPr>
+          <w:ilvl w:val="1"/>
+          <w:numId w:val="11"/>
+        </w:numPr>
+        <w:spacing w:line="360" w:lineRule="auto"/>
+      </w:pPr>
+      <w:bookmarkStart w:id="9" w:name="_Toc521165252"/>
+      <w:r>
+        <w:t xml:space="preserve"> </w:t>
       </w:r>
       <w:bookmarkEnd w:id="9"/>
+      <w:r>
+        <w:t>Bootstrap</w:t>
+      </w:r>
+    </w:p>
+    <w:p>
+      <w:pPr>
+        <w:pStyle w:val="Ttulo2"/>
+        <w:numPr>
+          <w:ilvl w:val="1"/>
+          <w:numId w:val="11"/>
+        </w:numPr>
+        <w:spacing w:line="360" w:lineRule="auto"/>
+      </w:pPr>
+      <w:r>
+        <w:t xml:space="preserve"> Laravel</w:t>
+      </w:r>
+    </w:p>
+    <w:p>
+      <w:pPr>
+        <w:pStyle w:val="Ttulo2"/>
+        <w:numPr>
+          <w:ilvl w:val="1"/>
+          <w:numId w:val="11"/>
+        </w:numPr>
+        <w:spacing w:line="360" w:lineRule="auto"/>
+      </w:pPr>
+      <w:r>
+        <w:t xml:space="preserve"> Mysql</w:t>
+      </w:r>
+    </w:p>
+    <w:p>
+      <w:pPr>
+        <w:pStyle w:val="Ttulo2"/>
+        <w:numPr>
+          <w:ilvl w:val="1"/>
+          <w:numId w:val="11"/>
+        </w:numPr>
+        <w:spacing w:line="360" w:lineRule="auto"/>
+      </w:pPr>
+      <w:r>
+        <w:t xml:space="preserve"> </w:t>
+      </w:r>
+      <w:r>
+        <w:t>protocolo de comunicação i2c</w:t>
+      </w:r>
+    </w:p>
+    <w:p>
+      <w:pPr>
+        <w:pStyle w:val="Ttulo2"/>
+        <w:numPr>
+          <w:ilvl w:val="1"/>
+          <w:numId w:val="11"/>
+        </w:numPr>
+        <w:spacing w:line="360" w:lineRule="auto"/>
+      </w:pPr>
+      <w:bookmarkStart w:id="10" w:name="_Toc521165254"/>
+      <w:r>
+        <w:t>Circuitos</w:t>
+      </w:r>
+      <w:bookmarkEnd w:id="10"/>
     </w:p>
     <w:p>
       <w:pPr>
@@ -8612,1089 +8714,34 @@
           <w:lang w:eastAsia="ar-SA"/>
         </w:rPr>
       </w:pPr>
-      <w:bookmarkStart w:id="10" w:name="_Toc521165244"/>
+      <w:bookmarkStart w:id="11" w:name="_Toc521165255"/>
       <w:r>
         <w:rPr>
           <w:lang w:eastAsia="ar-SA"/>
         </w:rPr>
-        <w:t>O que é java</w:t>
-      </w:r>
-      <w:bookmarkEnd w:id="10"/>
+        <w:t>Sensor de Corrente</w:t>
+      </w:r>
+      <w:bookmarkEnd w:id="11"/>
     </w:p>
     <w:p>
       <w:pPr>
         <w:spacing w:after="168"/>
         <w:jc w:val="both"/>
         <w:rPr>
-          <w:rStyle w:val="y0nh2b"/>
-          <w:bCs/>
-        </w:rPr>
-      </w:pPr>
-      <w:r>
-        <w:rPr>
-          <w:rStyle w:val="y0nh2b"/>
-          <w:bCs/>
-          <w:szCs w:val="24"/>
-        </w:rPr>
-        <w:t>Java é uma linguagem de programação desenvolvida por James Gosling, juntamente com outros colaboradores, no início da década de 1990, na empresa Sun Microsystems.</w:t>
-      </w:r>
-    </w:p>
-    <w:p>
-      <w:pPr>
-        <w:spacing w:after="168"/>
-        <w:jc w:val="both"/>
-        <w:rPr>
-          <w:rStyle w:val="y0nh2b"/>
-          <w:bCs/>
-          <w:szCs w:val="24"/>
-        </w:rPr>
-      </w:pPr>
-      <w:r>
-        <w:rPr>
-          <w:rStyle w:val="y0nh2b"/>
-          <w:bCs/>
-          <w:szCs w:val="24"/>
-        </w:rPr>
-        <w:t>A linguagem de programação Java é orientada a objetos (comportamento dos objetos determinados por classes) e compilada em </w:t>
-      </w:r>
-      <w:r>
-        <w:rPr>
-          <w:rStyle w:val="y0nh2b"/>
-          <w:bCs/>
-          <w:i/>
-          <w:iCs/>
-          <w:szCs w:val="24"/>
-        </w:rPr>
-        <w:t>bytecode</w:t>
-      </w:r>
-      <w:r>
-        <w:rPr>
-          <w:rStyle w:val="y0nh2b"/>
-          <w:bCs/>
-          <w:szCs w:val="24"/>
-        </w:rPr>
-        <w:t> (as instruções são executadas através de uma Máquina Virtual Java - JVM e podem ser processadas em sistemas com suporte a C++). A sintaxe da linguagem Java é similar às linguagens C e C++.</w:t>
-      </w:r>
-    </w:p>
-    <w:p>
-      <w:pPr>
-        <w:spacing w:after="168"/>
-        <w:jc w:val="both"/>
-        <w:rPr>
-          <w:rStyle w:val="y0nh2b"/>
-          <w:bCs/>
-          <w:szCs w:val="24"/>
-        </w:rPr>
-      </w:pPr>
-      <w:r>
-        <w:rPr>
-          <w:rStyle w:val="y0nh2b"/>
-          <w:bCs/>
-          <w:szCs w:val="24"/>
-        </w:rPr>
-        <w:t>A linguagem Java é a mais importante da Plataforma Java, que agora pertence à empresa Oracle. Outra linguagem desenvolvida para a plataforma Java é a Groovy.</w:t>
-      </w:r>
-    </w:p>
-    <w:p>
-      <w:pPr>
-        <w:spacing w:after="168"/>
-        <w:jc w:val="both"/>
-        <w:rPr>
-          <w:rStyle w:val="y0nh2b"/>
-          <w:bCs/>
-          <w:szCs w:val="24"/>
-        </w:rPr>
-      </w:pPr>
-      <w:r>
-        <w:rPr>
-          <w:rStyle w:val="y0nh2b"/>
-          <w:bCs/>
-          <w:szCs w:val="24"/>
-        </w:rPr>
-        <w:t>Grande parte das instruções Java são disponibilizadas gratuitamente para download. Desde 2007, o código fonte Java foi liberado sob licença da GNL (</w:t>
-      </w:r>
-      <w:r>
-        <w:rPr>
-          <w:rStyle w:val="y0nh2b"/>
-          <w:bCs/>
-          <w:i/>
-          <w:iCs/>
-          <w:szCs w:val="24"/>
-        </w:rPr>
-        <w:t>General Public License</w:t>
-      </w:r>
-      <w:r>
-        <w:rPr>
-          <w:rStyle w:val="y0nh2b"/>
-          <w:bCs/>
-          <w:szCs w:val="24"/>
-        </w:rPr>
-        <w:t>).</w:t>
-      </w:r>
-    </w:p>
-    <w:p>
-      <w:pPr>
-        <w:pStyle w:val="Ttulo3"/>
-        <w:numPr>
-          <w:ilvl w:val="2"/>
-          <w:numId w:val="11"/>
-        </w:numPr>
-        <w:spacing w:line="360" w:lineRule="auto"/>
-        <w:rPr>
           <w:lang w:eastAsia="ar-SA"/>
         </w:rPr>
       </w:pPr>
-      <w:bookmarkStart w:id="11" w:name="_Toc521165245"/>
       <w:r>
         <w:rPr>
           <w:lang w:eastAsia="ar-SA"/>
         </w:rPr>
-        <w:t>Funcionamento do Visual Studio</w:t>
-      </w:r>
-      <w:bookmarkEnd w:id="11"/>
-    </w:p>
-    <w:p>
-      <w:pPr>
-        <w:spacing w:after="168"/>
-        <w:jc w:val="both"/>
-        <w:rPr>
-          <w:rStyle w:val="y0nh2b"/>
-          <w:rFonts w:cs="Arial"/>
-          <w:bCs/>
-          <w:szCs w:val="24"/>
-        </w:rPr>
-      </w:pPr>
-      <w:r>
-        <w:rPr>
-          <w:rStyle w:val="y0nh2b"/>
-          <w:rFonts w:cs="Arial"/>
-          <w:bCs/>
-          <w:szCs w:val="24"/>
-        </w:rPr>
-        <w:t>O IDE (ambiente de desenvolvimento interativo) do Visual Studio é um painel de inicialização criativa que pode ser usado para exibir e editar quase todo tipo de código e, em seguida, para depurar, compilar e publicar aplicativos para Android, iOS, Windows, Web e nuvem. Há versões disponíveis para o Mac e Windows. Este tópico apresenta os recursos do IDE do Visual Studio.</w:t>
-      </w:r>
-    </w:p>
-    <w:p>
-      <w:pPr>
-        <w:pStyle w:val="Ttulo3"/>
-        <w:numPr>
-          <w:ilvl w:val="2"/>
-          <w:numId w:val="11"/>
-        </w:numPr>
-        <w:spacing w:line="360" w:lineRule="auto"/>
+        <w:t>Este sensor abaixo é um sensor não invasivo qual suporta até 100A e transforma para 50mA de saída, foi o modelo</w:t>
+      </w:r>
+      <w:r>
         <w:rPr>
           <w:lang w:eastAsia="ar-SA"/>
         </w:rPr>
-      </w:pPr>
-      <w:bookmarkStart w:id="12" w:name="_Toc521165246"/>
-      <w:r>
-        <w:rPr>
-          <w:lang w:eastAsia="ar-SA"/>
-        </w:rPr>
-        <w:t>Funcionamento da IDE do Arduino</w:t>
-      </w:r>
-      <w:bookmarkEnd w:id="12"/>
-    </w:p>
-    <w:p>
-      <w:pPr>
-        <w:spacing w:after="168"/>
-        <w:jc w:val="both"/>
-        <w:rPr>
-          <w:rStyle w:val="y0nh2b"/>
-          <w:rFonts w:cs="Arial"/>
-          <w:bCs/>
-          <w:szCs w:val="24"/>
-        </w:rPr>
-      </w:pPr>
-      <w:r>
-        <w:rPr>
-          <w:rStyle w:val="y0nh2b"/>
-          <w:rFonts w:cs="Arial"/>
-          <w:bCs/>
-          <w:szCs w:val="24"/>
-        </w:rPr>
-        <w:t>O software para programação do Arduino é u</w:t>
-      </w:r>
-      <w:r>
-        <w:rPr>
-          <w:rStyle w:val="y0nh2b"/>
-          <w:rFonts w:cs="Arial"/>
-          <w:bCs/>
-          <w:szCs w:val="24"/>
-        </w:rPr>
-        <w:t xml:space="preserve">ma IDE que permite a criação </w:t>
-      </w:r>
-      <w:proofErr w:type="gramStart"/>
-      <w:r>
-        <w:rPr>
-          <w:rStyle w:val="y0nh2b"/>
-          <w:rFonts w:cs="Arial"/>
-          <w:bCs/>
-          <w:szCs w:val="24"/>
-        </w:rPr>
-        <w:t>do códigos</w:t>
-      </w:r>
-      <w:proofErr w:type="gramEnd"/>
-      <w:r>
-        <w:rPr>
-          <w:rStyle w:val="y0nh2b"/>
-          <w:rFonts w:cs="Arial"/>
-          <w:bCs/>
-          <w:szCs w:val="24"/>
-        </w:rPr>
-        <w:t xml:space="preserve"> para as placas suportadas. </w:t>
-      </w:r>
-      <w:r>
-        <w:rPr>
-          <w:rStyle w:val="y0nh2b"/>
-          <w:rFonts w:cs="Arial"/>
-          <w:bCs/>
-          <w:szCs w:val="24"/>
-        </w:rPr>
-        <w:t xml:space="preserve">A linguagem de programação é </w:t>
-      </w:r>
-      <w:r>
-        <w:rPr>
-          <w:rStyle w:val="y0nh2b"/>
-          <w:rFonts w:cs="Arial"/>
-          <w:bCs/>
-          <w:szCs w:val="24"/>
-        </w:rPr>
-        <w:t>criada</w:t>
-      </w:r>
-      <w:r>
-        <w:rPr>
-          <w:rStyle w:val="y0nh2b"/>
-          <w:rFonts w:cs="Arial"/>
-          <w:bCs/>
-          <w:szCs w:val="24"/>
-        </w:rPr>
-        <w:t xml:space="preserve"> a partir da linguagem</w:t>
-      </w:r>
-      <w:r>
-        <w:rPr>
-          <w:rStyle w:val="y0nh2b"/>
-          <w:rFonts w:cs="Arial"/>
-          <w:bCs/>
-          <w:szCs w:val="24"/>
-        </w:rPr>
-        <w:t xml:space="preserve"> </w:t>
-      </w:r>
-      <w:hyperlink r:id="rId14" w:tgtFrame="_blank" w:history="1">
-        <w:proofErr w:type="spellStart"/>
-        <w:r>
-          <w:rPr>
-            <w:rStyle w:val="y0nh2b"/>
-            <w:rFonts w:cs="Arial"/>
-            <w:bCs/>
-            <w:szCs w:val="24"/>
-          </w:rPr>
-          <w:t>Wiring</w:t>
-        </w:r>
-        <w:proofErr w:type="spellEnd"/>
-      </w:hyperlink>
-      <w:r>
-        <w:rPr>
-          <w:rStyle w:val="y0nh2b"/>
-          <w:rFonts w:cs="Arial"/>
-          <w:bCs/>
-          <w:szCs w:val="24"/>
-        </w:rPr>
-        <w:t>.</w:t>
-      </w:r>
-      <w:r>
-        <w:rPr>
-          <w:rStyle w:val="y0nh2b"/>
-          <w:rFonts w:cs="Arial"/>
-          <w:bCs/>
-          <w:szCs w:val="24"/>
-        </w:rPr>
-        <w:t xml:space="preserve"> A</w:t>
-      </w:r>
-      <w:r>
-        <w:rPr>
-          <w:rStyle w:val="y0nh2b"/>
-          <w:rFonts w:cs="Arial"/>
-          <w:bCs/>
-          <w:szCs w:val="24"/>
-        </w:rPr>
-        <w:t xml:space="preserve"> IDE apresenta um alto grau de abstração, possibilitando o uso de um microcontrolador sem que o usuário conheça o mesmo, nem como deve ser usado </w:t>
-      </w:r>
-      <w:r>
-        <w:rPr>
-          <w:rStyle w:val="y0nh2b"/>
-          <w:rFonts w:cs="Arial"/>
-          <w:bCs/>
-          <w:szCs w:val="24"/>
-        </w:rPr>
-        <w:lastRenderedPageBreak/>
-        <w:t>os regi</w:t>
-      </w:r>
-      <w:r>
-        <w:rPr>
-          <w:rStyle w:val="y0nh2b"/>
-          <w:rFonts w:cs="Arial"/>
-          <w:bCs/>
-          <w:szCs w:val="24"/>
-        </w:rPr>
-        <w:t xml:space="preserve">stradores internos de trabalho. </w:t>
-      </w:r>
-      <w:r>
-        <w:rPr>
-          <w:rStyle w:val="y0nh2b"/>
-          <w:rFonts w:cs="Arial"/>
-          <w:bCs/>
-          <w:szCs w:val="24"/>
-        </w:rPr>
-        <w:t>A IDE possui uma linguagem própria baseada na linguagem C e C++.</w:t>
-      </w:r>
-    </w:p>
-    <w:p>
-      <w:pPr>
-        <w:spacing w:after="168"/>
-        <w:jc w:val="both"/>
-        <w:rPr>
-          <w:rStyle w:val="y0nh2b"/>
-          <w:rFonts w:cs="Arial"/>
-          <w:bCs/>
-          <w:szCs w:val="24"/>
-        </w:rPr>
-      </w:pPr>
-      <w:r>
-        <w:rPr>
-          <w:rStyle w:val="y0nh2b"/>
-          <w:rFonts w:cs="Arial"/>
-          <w:bCs/>
-          <w:szCs w:val="24"/>
-        </w:rPr>
-        <w:t>O Ciclo de programação do Arduino pode ser dividido da seguinte maneira:</w:t>
-      </w:r>
-    </w:p>
-    <w:p>
-      <w:pPr>
-        <w:pStyle w:val="PargrafodaLista"/>
-        <w:numPr>
-          <w:ilvl w:val="0"/>
-          <w:numId w:val="12"/>
-        </w:numPr>
-        <w:spacing w:after="168"/>
-        <w:jc w:val="both"/>
-        <w:rPr>
-          <w:rStyle w:val="y0nh2b"/>
-          <w:rFonts w:cs="Arial"/>
-          <w:bCs/>
-          <w:szCs w:val="24"/>
-        </w:rPr>
-      </w:pPr>
-      <w:r>
-        <w:rPr>
-          <w:rStyle w:val="y0nh2b"/>
-          <w:rFonts w:cs="Arial"/>
-          <w:bCs/>
-          <w:szCs w:val="24"/>
-        </w:rPr>
-        <w:t>Conexão da placa a uma porta USB do computador;</w:t>
-      </w:r>
-    </w:p>
-    <w:p>
-      <w:pPr>
-        <w:pStyle w:val="PargrafodaLista"/>
-        <w:numPr>
-          <w:ilvl w:val="0"/>
-          <w:numId w:val="12"/>
-        </w:numPr>
-        <w:spacing w:after="168"/>
-        <w:jc w:val="both"/>
-        <w:rPr>
-          <w:rStyle w:val="y0nh2b"/>
-          <w:rFonts w:cs="Arial"/>
-          <w:bCs/>
-          <w:szCs w:val="24"/>
-        </w:rPr>
-      </w:pPr>
-      <w:r>
-        <w:rPr>
-          <w:rStyle w:val="y0nh2b"/>
-          <w:rFonts w:cs="Arial"/>
-          <w:bCs/>
-          <w:szCs w:val="24"/>
-        </w:rPr>
-        <w:t>Desenvolvimento de um sketch com comandos para a placa;</w:t>
-      </w:r>
-    </w:p>
-    <w:p>
-      <w:pPr>
-        <w:pStyle w:val="PargrafodaLista"/>
-        <w:numPr>
-          <w:ilvl w:val="0"/>
-          <w:numId w:val="12"/>
-        </w:numPr>
-        <w:spacing w:after="168"/>
-        <w:jc w:val="both"/>
-        <w:rPr>
-          <w:rStyle w:val="y0nh2b"/>
-          <w:rFonts w:cs="Arial"/>
-          <w:bCs/>
-          <w:szCs w:val="24"/>
-        </w:rPr>
-      </w:pPr>
-      <w:r>
-        <w:rPr>
-          <w:rStyle w:val="y0nh2b"/>
-          <w:rFonts w:cs="Arial"/>
-          <w:bCs/>
-          <w:szCs w:val="24"/>
-        </w:rPr>
-        <w:t>Upload do</w:t>
-      </w:r>
-      <w:r>
-        <w:rPr>
-          <w:rStyle w:val="y0nh2b"/>
-          <w:rFonts w:cs="Arial"/>
-          <w:bCs/>
-          <w:szCs w:val="24"/>
-        </w:rPr>
-        <w:t xml:space="preserve"> código </w:t>
-      </w:r>
-      <w:r>
-        <w:rPr>
-          <w:rStyle w:val="y0nh2b"/>
-          <w:rFonts w:cs="Arial"/>
-          <w:bCs/>
-          <w:szCs w:val="24"/>
-        </w:rPr>
-        <w:t>para a placa, utilizando a comunicação USB.</w:t>
-      </w:r>
-    </w:p>
-    <w:p>
-      <w:pPr>
-        <w:pStyle w:val="PargrafodaLista"/>
-        <w:numPr>
-          <w:ilvl w:val="0"/>
-          <w:numId w:val="12"/>
-        </w:numPr>
-        <w:spacing w:after="168"/>
-        <w:jc w:val="both"/>
-        <w:rPr>
-          <w:rStyle w:val="y0nh2b"/>
-          <w:rFonts w:cs="Arial"/>
-          <w:bCs/>
-          <w:szCs w:val="24"/>
-        </w:rPr>
-      </w:pPr>
-      <w:r>
-        <w:rPr>
-          <w:rStyle w:val="y0nh2b"/>
-          <w:rFonts w:cs="Arial"/>
-          <w:bCs/>
-          <w:szCs w:val="24"/>
-        </w:rPr>
-        <w:t>Aguardar a reinicializaç</w:t>
-      </w:r>
-      <w:r>
-        <w:rPr>
-          <w:rStyle w:val="y0nh2b"/>
-          <w:rFonts w:cs="Arial"/>
-          <w:bCs/>
-          <w:szCs w:val="24"/>
-        </w:rPr>
-        <w:t>ão, após ocorrerá à execução do código</w:t>
-      </w:r>
-      <w:r>
-        <w:rPr>
-          <w:rStyle w:val="y0nh2b"/>
-          <w:rFonts w:cs="Arial"/>
-          <w:bCs/>
-          <w:szCs w:val="24"/>
-        </w:rPr>
-        <w:t xml:space="preserve"> </w:t>
-      </w:r>
-      <w:r>
-        <w:rPr>
-          <w:rStyle w:val="y0nh2b"/>
-          <w:rFonts w:cs="Arial"/>
-          <w:bCs/>
-          <w:szCs w:val="24"/>
-        </w:rPr>
-        <w:t>criado.</w:t>
-      </w:r>
-    </w:p>
-    <w:p>
-      <w:pPr>
-        <w:pStyle w:val="Ttulo2"/>
-        <w:numPr>
-          <w:ilvl w:val="1"/>
-          <w:numId w:val="11"/>
-        </w:numPr>
-        <w:spacing w:line="360" w:lineRule="auto"/>
-      </w:pPr>
-      <w:bookmarkStart w:id="13" w:name="_GoBack"/>
-      <w:bookmarkEnd w:id="13"/>
-      <w:r>
-        <w:t xml:space="preserve"> </w:t>
-      </w:r>
-      <w:bookmarkStart w:id="14" w:name="_Toc521165247"/>
-      <w:r>
-        <w:t>Wireless</w:t>
-      </w:r>
-      <w:bookmarkEnd w:id="14"/>
-    </w:p>
-    <w:p>
-      <w:pPr>
-        <w:pStyle w:val="Ttulo3"/>
-        <w:numPr>
-          <w:ilvl w:val="2"/>
-          <w:numId w:val="11"/>
-        </w:numPr>
-        <w:spacing w:line="360" w:lineRule="auto"/>
-        <w:rPr>
-          <w:lang w:eastAsia="ar-SA"/>
-        </w:rPr>
-      </w:pPr>
-      <w:bookmarkStart w:id="15" w:name="_Toc521165248"/>
-      <w:r>
-        <w:rPr>
-          <w:lang w:eastAsia="ar-SA"/>
-        </w:rPr>
-        <w:t>Como configurar a wireless da ESP-32S</w:t>
-      </w:r>
-      <w:bookmarkEnd w:id="15"/>
-    </w:p>
-    <w:p>
-      <w:pPr>
-        <w:spacing w:after="168"/>
-        <w:jc w:val="both"/>
-        <w:rPr>
-          <w:rStyle w:val="y0nh2b"/>
-          <w:rFonts w:cs="Arial"/>
-          <w:bCs/>
-          <w:szCs w:val="24"/>
-        </w:rPr>
-      </w:pPr>
-      <w:r>
-        <w:rPr>
-          <w:rStyle w:val="y0nh2b"/>
-          <w:rFonts w:cs="Arial"/>
-          <w:bCs/>
-          <w:szCs w:val="24"/>
-        </w:rPr>
-        <w:t xml:space="preserve">A configuração </w:t>
-      </w:r>
-      <w:r>
-        <w:rPr>
-          <w:rStyle w:val="y0nh2b"/>
-          <w:rFonts w:cs="Arial"/>
-          <w:bCs/>
-          <w:szCs w:val="24"/>
-        </w:rPr>
-        <w:t>do wireless</w:t>
-      </w:r>
-      <w:r>
-        <w:rPr>
-          <w:rStyle w:val="y0nh2b"/>
-          <w:rFonts w:cs="Arial"/>
-          <w:bCs/>
-          <w:szCs w:val="24"/>
-        </w:rPr>
-        <w:t xml:space="preserve"> é simples e rápida, sendo ainda mais fácil utilizar pois ela pode ser por OTA (over the air), sendo ela fácil de ser configurada, só colocar o SSID e a senha da rede qual damos o SSID e já estamos com a ESP-32S “Online”, o passo a passo será dada nos resultados.</w:t>
-      </w:r>
-    </w:p>
-    <w:p>
-      <w:pPr>
-        <w:spacing w:after="168"/>
-        <w:rPr>
-          <w:lang w:eastAsia="ar-SA"/>
-        </w:rPr>
-      </w:pPr>
-    </w:p>
-    <w:p>
-      <w:pPr>
-        <w:pStyle w:val="Ttulo2"/>
-        <w:numPr>
-          <w:ilvl w:val="1"/>
-          <w:numId w:val="11"/>
-        </w:numPr>
-        <w:spacing w:line="360" w:lineRule="auto"/>
-      </w:pPr>
-      <w:r>
-        <w:t xml:space="preserve"> </w:t>
-      </w:r>
-      <w:bookmarkStart w:id="16" w:name="_Toc521165249"/>
-      <w:r>
-        <w:t>Portas da Esp-32s</w:t>
-      </w:r>
-      <w:bookmarkEnd w:id="16"/>
-    </w:p>
-    <w:p>
-      <w:pPr>
-        <w:pStyle w:val="Ttulo3"/>
-        <w:numPr>
-          <w:ilvl w:val="2"/>
-          <w:numId w:val="11"/>
-        </w:numPr>
-        <w:spacing w:line="360" w:lineRule="auto"/>
-        <w:rPr>
-          <w:lang w:eastAsia="ar-SA"/>
-        </w:rPr>
-      </w:pPr>
-      <w:bookmarkStart w:id="17" w:name="_Toc521165250"/>
-      <w:r>
-        <w:rPr>
-          <w:lang w:eastAsia="ar-SA"/>
-        </w:rPr>
-        <w:t>Portas Digitais(I/O)</w:t>
-      </w:r>
-      <w:bookmarkEnd w:id="17"/>
-    </w:p>
-    <w:p>
-      <w:pPr>
-        <w:spacing w:after="168"/>
-        <w:jc w:val="both"/>
-        <w:rPr>
-          <w:rStyle w:val="y0nh2b"/>
-          <w:bCs/>
-          <w:szCs w:val="24"/>
-        </w:rPr>
-      </w:pPr>
-      <w:r>
-        <w:rPr>
-          <w:rStyle w:val="y0nh2b"/>
-          <w:bCs/>
-          <w:szCs w:val="24"/>
-        </w:rPr>
-        <w:t>Como consta na imagem abaixo, o ESP32 tem 34 pinos GPIOs que podem ser atribuídos a várias funções, como:</w:t>
-      </w:r>
-    </w:p>
-    <w:p>
-      <w:pPr>
-        <w:spacing w:after="168"/>
-        <w:jc w:val="both"/>
-        <w:rPr>
-          <w:rStyle w:val="y0nh2b"/>
-          <w:bCs/>
-          <w:szCs w:val="24"/>
-        </w:rPr>
-      </w:pPr>
-      <w:r>
-        <w:rPr>
-          <w:rStyle w:val="y0nh2b"/>
-          <w:bCs/>
-          <w:szCs w:val="24"/>
-        </w:rPr>
-        <w:t>Digital-only</w:t>
-      </w:r>
-      <w:r>
-        <w:rPr>
-          <w:rStyle w:val="y0nh2b"/>
-          <w:bCs/>
-          <w:szCs w:val="24"/>
-        </w:rPr>
-        <w:t>, somente configurados com saída ou entradas digitais (O/I)</w:t>
-      </w:r>
-      <w:r>
-        <w:rPr>
-          <w:rStyle w:val="y0nh2b"/>
-          <w:bCs/>
-          <w:szCs w:val="24"/>
-        </w:rPr>
-        <w:t>;</w:t>
-      </w:r>
-    </w:p>
-    <w:p>
-      <w:pPr>
-        <w:spacing w:after="168"/>
-        <w:jc w:val="both"/>
-        <w:rPr>
-          <w:rStyle w:val="y0nh2b"/>
-          <w:bCs/>
-          <w:szCs w:val="24"/>
-        </w:rPr>
-      </w:pPr>
-      <w:r>
-        <w:rPr>
-          <w:rStyle w:val="y0nh2b"/>
-          <w:bCs/>
-          <w:szCs w:val="24"/>
-        </w:rPr>
-        <w:t>Analog-enabled (podem ser configurados como digital);</w:t>
-      </w:r>
-    </w:p>
-    <w:p>
-      <w:pPr>
-        <w:spacing w:after="168"/>
-        <w:jc w:val="both"/>
-        <w:rPr>
-          <w:rStyle w:val="y0nh2b"/>
-          <w:bCs/>
-          <w:szCs w:val="24"/>
-        </w:rPr>
-      </w:pPr>
-      <w:r>
-        <w:rPr>
-          <w:rStyle w:val="y0nh2b"/>
-          <w:bCs/>
-          <w:szCs w:val="24"/>
-        </w:rPr>
-        <w:t>Capacitive-touch-enabled (podem ser configurados como digital);</w:t>
-      </w:r>
-    </w:p>
-    <w:p>
-      <w:pPr>
-        <w:spacing w:after="168"/>
-        <w:jc w:val="both"/>
-        <w:rPr>
-          <w:rStyle w:val="y0nh2b"/>
-          <w:bCs/>
-          <w:szCs w:val="24"/>
-        </w:rPr>
-      </w:pPr>
-      <w:r>
-        <w:rPr>
-          <w:rStyle w:val="y0nh2b"/>
-          <w:bCs/>
-          <w:szCs w:val="24"/>
-        </w:rPr>
-        <w:t>Vale também lembrar que todos os pinos suportam PWM e I²C;</w:t>
-      </w:r>
-    </w:p>
-    <w:p>
-      <w:pPr>
-        <w:spacing w:after="168"/>
-        <w:ind w:firstLine="0"/>
-        <w:rPr>
-          <w:lang w:eastAsia="ar-SA"/>
-        </w:rPr>
-      </w:pPr>
-    </w:p>
-    <w:p>
-      <w:pPr>
-        <w:pStyle w:val="Legenda"/>
-        <w:keepNext/>
-        <w:spacing w:after="168" w:line="360" w:lineRule="auto"/>
-        <w:rPr>
-          <w:b w:val="0"/>
-          <w:color w:val="auto"/>
-        </w:rPr>
-      </w:pPr>
-      <w:bookmarkStart w:id="18" w:name="_Toc521165219"/>
-      <w:r>
-        <w:rPr>
-          <w:b w:val="0"/>
-          <w:color w:val="auto"/>
-        </w:rPr>
-        <w:lastRenderedPageBreak/>
-        <w:t xml:space="preserve">Figura </w:t>
-      </w:r>
-      <w:r>
-        <w:rPr>
-          <w:b w:val="0"/>
-          <w:color w:val="auto"/>
-        </w:rPr>
-        <w:fldChar w:fldCharType="begin"/>
-      </w:r>
-      <w:r>
-        <w:rPr>
-          <w:b w:val="0"/>
-          <w:color w:val="auto"/>
-        </w:rPr>
-        <w:instrText xml:space="preserve"> SEQ Figura \* ARABIC </w:instrText>
-      </w:r>
-      <w:r>
-        <w:rPr>
-          <w:b w:val="0"/>
-          <w:color w:val="auto"/>
-        </w:rPr>
-        <w:fldChar w:fldCharType="separate"/>
-      </w:r>
-      <w:r>
-        <w:rPr>
-          <w:b w:val="0"/>
-          <w:noProof/>
-          <w:color w:val="auto"/>
-        </w:rPr>
-        <w:t>1</w:t>
-      </w:r>
-      <w:r>
-        <w:rPr>
-          <w:b w:val="0"/>
-          <w:color w:val="auto"/>
-        </w:rPr>
-        <w:fldChar w:fldCharType="end"/>
-      </w:r>
-      <w:r>
-        <w:rPr>
-          <w:b w:val="0"/>
-          <w:color w:val="auto"/>
-        </w:rPr>
-        <w:t xml:space="preserve"> Pinagem de NodeMCU-32S</w:t>
-      </w:r>
-      <w:bookmarkEnd w:id="18"/>
-    </w:p>
-    <w:p>
-      <w:pPr>
-        <w:keepNext/>
-        <w:spacing w:after="168"/>
-        <w:jc w:val="center"/>
-      </w:pPr>
-      <w:r>
-        <w:rPr>
-          <w:noProof/>
-          <w:lang w:eastAsia="pt-BR"/>
-        </w:rPr>
-        <w:drawing>
-          <wp:inline distT="0" distB="0" distL="0" distR="0">
-            <wp:extent cx="5118839" cy="2887345"/>
-            <wp:effectExtent l="0" t="0" r="5715" b="8255"/>
-            <wp:docPr id="4" name="Imagem 4" descr="https://4.bp.blogspot.com/-nGLtB2nUrDg/Wp6DQbzcJMI/AAAAAAAABq0/A6Z46p0SQSEdERWocWL94oUmeATMQre4wCLcBGAs/s640/3.png"/>
-            <wp:cNvGraphicFramePr>
-              <a:graphicFrameLocks xmlns:a="http://schemas.openxmlformats.org/drawingml/2006/main" noChangeAspect="1"/>
-            </wp:cNvGraphicFramePr>
-            <a:graphic xmlns:a="http://schemas.openxmlformats.org/drawingml/2006/main">
-              <a:graphicData uri="http://schemas.openxmlformats.org/drawingml/2006/picture">
-                <pic:pic xmlns:pic="http://schemas.openxmlformats.org/drawingml/2006/picture">
-                  <pic:nvPicPr>
-                    <pic:cNvPr id="0" name="Picture 1" descr="https://4.bp.blogspot.com/-nGLtB2nUrDg/Wp6DQbzcJMI/AAAAAAAABq0/A6Z46p0SQSEdERWocWL94oUmeATMQre4wCLcBGAs/s640/3.png"/>
-                    <pic:cNvPicPr>
-                      <a:picLocks noChangeAspect="1" noChangeArrowheads="1"/>
-                    </pic:cNvPicPr>
-                  </pic:nvPicPr>
-                  <pic:blipFill>
-                    <a:blip r:embed="rId15">
-                      <a:extLst>
-                        <a:ext uri="{28A0092B-C50C-407E-A947-70E740481C1C}">
-                          <a14:useLocalDpi xmlns:a14="http://schemas.microsoft.com/office/drawing/2010/main" val="0"/>
-                        </a:ext>
-                      </a:extLst>
-                    </a:blip>
-                    <a:srcRect/>
-                    <a:stretch>
-                      <a:fillRect/>
-                    </a:stretch>
-                  </pic:blipFill>
-                  <pic:spPr bwMode="auto">
-                    <a:xfrm>
-                      <a:off x="0" y="0"/>
-                      <a:ext cx="5124856" cy="2890739"/>
-                    </a:xfrm>
-                    <a:prstGeom prst="rect">
-                      <a:avLst/>
-                    </a:prstGeom>
-                    <a:noFill/>
-                    <a:ln>
-                      <a:noFill/>
-                    </a:ln>
-                  </pic:spPr>
-                </pic:pic>
-              </a:graphicData>
-            </a:graphic>
-          </wp:inline>
-        </w:drawing>
-      </w:r>
-    </w:p>
-    <w:p>
-      <w:pPr>
-        <w:spacing w:after="168"/>
-        <w:jc w:val="center"/>
-        <w:rPr>
-          <w:sz w:val="18"/>
-          <w:szCs w:val="18"/>
-        </w:rPr>
-      </w:pPr>
-      <w:r>
-        <w:rPr>
-          <w:sz w:val="18"/>
-          <w:szCs w:val="18"/>
-        </w:rPr>
-        <w:t>F</w:t>
-      </w:r>
-      <w:r>
-        <w:rPr>
-          <w:sz w:val="18"/>
-          <w:szCs w:val="18"/>
-        </w:rPr>
-        <w:t xml:space="preserve">onte: </w:t>
-      </w:r>
-      <w:r>
-        <w:rPr>
-          <w:sz w:val="18"/>
-          <w:szCs w:val="18"/>
-        </w:rPr>
-        <w:t>IOXHOP</w:t>
-      </w:r>
-    </w:p>
-    <w:p>
-      <w:pPr>
-        <w:pStyle w:val="Ttulo3"/>
-        <w:numPr>
-          <w:ilvl w:val="2"/>
-          <w:numId w:val="11"/>
-        </w:numPr>
-        <w:spacing w:line="360" w:lineRule="auto"/>
-        <w:rPr>
-          <w:lang w:eastAsia="ar-SA"/>
-        </w:rPr>
-      </w:pPr>
-      <w:bookmarkStart w:id="19" w:name="_Toc521165251"/>
-      <w:r>
-        <w:rPr>
-          <w:lang w:eastAsia="ar-SA"/>
-        </w:rPr>
-        <w:t>ADC</w:t>
-      </w:r>
-      <w:r>
-        <w:rPr>
-          <w:lang w:eastAsia="ar-SA"/>
-        </w:rPr>
-        <w:t xml:space="preserve"> e DAC</w:t>
-      </w:r>
-      <w:bookmarkEnd w:id="19"/>
-    </w:p>
-    <w:p>
-      <w:pPr>
-        <w:pStyle w:val="Ttulo4"/>
-        <w:numPr>
-          <w:ilvl w:val="3"/>
-          <w:numId w:val="11"/>
-        </w:numPr>
-        <w:spacing w:after="168"/>
-        <w:rPr>
-          <w:rFonts w:eastAsia="Times New Roman"/>
-          <w:lang w:eastAsia="pt-BR"/>
-        </w:rPr>
-      </w:pPr>
-      <w:r>
-        <w:rPr>
-          <w:rFonts w:eastAsia="Times New Roman"/>
-          <w:lang w:eastAsia="pt-BR"/>
-        </w:rPr>
-        <w:t>Analog-to-Digital Converter (ADC)</w:t>
-      </w:r>
-    </w:p>
-    <w:p>
-      <w:pPr>
-        <w:spacing w:after="168"/>
-        <w:jc w:val="both"/>
-        <w:rPr>
-          <w:rStyle w:val="y0nh2b"/>
-          <w:bCs/>
-          <w:szCs w:val="24"/>
-        </w:rPr>
-      </w:pPr>
-      <w:r>
-        <w:rPr>
-          <w:rStyle w:val="y0nh2b"/>
-          <w:bCs/>
-          <w:szCs w:val="24"/>
-        </w:rPr>
-        <w:t>O Esp32 integra ADCs de 12 bits e suporta medições em 18 canais (analog-enabled pins). O ULP-coprocessador no ESP32 também é projetado para medir as tensões enquanto opera em modo sleep, que permite o baixo consumo de energia. A CPU pode ser despertada por uma configuração de limite e/ou através de outros gatilhos.</w:t>
-      </w:r>
-    </w:p>
-    <w:p>
-      <w:pPr>
-        <w:pStyle w:val="PargrafodaLista"/>
-        <w:numPr>
-          <w:ilvl w:val="3"/>
-          <w:numId w:val="11"/>
-        </w:numPr>
-        <w:spacing w:after="168"/>
-        <w:rPr>
-          <w:rStyle w:val="Ttulo4Char"/>
-          <w:lang w:eastAsia="pt-BR"/>
-        </w:rPr>
-      </w:pPr>
-      <w:r>
-        <w:rPr>
-          <w:rStyle w:val="Ttulo4Char"/>
-          <w:lang w:eastAsia="pt-BR"/>
-        </w:rPr>
-        <w:t>Digital-to-Analog Converter (DAC)</w:t>
-      </w:r>
-    </w:p>
-    <w:p>
-      <w:pPr>
-        <w:spacing w:after="168"/>
-        <w:jc w:val="both"/>
-        <w:rPr>
-          <w:rStyle w:val="y0nh2b"/>
-          <w:bCs/>
-          <w:szCs w:val="24"/>
-        </w:rPr>
-      </w:pPr>
-      <w:r>
-        <w:rPr>
-          <w:rStyle w:val="y0nh2b"/>
-          <w:bCs/>
-          <w:szCs w:val="24"/>
-        </w:rPr>
-        <w:t>Dois canais DAC de 8 bits podem ser usados para converter dois sinais digitais em duas saídas de tensão analógica. Estes DAC duplos suportam a fonte de alimentação como referência de tensão de entrada e pode conduzir outros circuitos. Os canais duplos suportam conversões independentes.</w:t>
-      </w:r>
-    </w:p>
-    <w:p>
-      <w:pPr>
-        <w:pStyle w:val="Ttulo2"/>
-        <w:numPr>
-          <w:ilvl w:val="1"/>
-          <w:numId w:val="11"/>
-        </w:numPr>
-        <w:spacing w:line="360" w:lineRule="auto"/>
-      </w:pPr>
-      <w:r>
-        <w:t xml:space="preserve"> </w:t>
-      </w:r>
-      <w:bookmarkStart w:id="20" w:name="_Toc521165252"/>
-      <w:r>
-        <w:t>protocolo de comunicação i2c</w:t>
-      </w:r>
-      <w:bookmarkEnd w:id="20"/>
-    </w:p>
-    <w:p>
-      <w:pPr>
-        <w:pStyle w:val="PargrafodaLista"/>
-        <w:numPr>
-          <w:ilvl w:val="2"/>
-          <w:numId w:val="11"/>
-        </w:numPr>
-        <w:spacing w:after="168"/>
-        <w:rPr>
-          <w:rStyle w:val="Ttulo3Char"/>
-          <w:lang w:eastAsia="ar-SA"/>
-        </w:rPr>
-      </w:pPr>
-      <w:bookmarkStart w:id="21" w:name="_Toc521165253"/>
-      <w:r>
-        <w:rPr>
-          <w:rStyle w:val="Ttulo3Char"/>
-        </w:rPr>
-        <w:t>Utilização do I²C do MCP23016</w:t>
-      </w:r>
-      <w:bookmarkEnd w:id="21"/>
-    </w:p>
-    <w:p>
-      <w:pPr>
-        <w:spacing w:after="168"/>
-        <w:jc w:val="both"/>
-        <w:rPr>
-          <w:rStyle w:val="y0nh2b"/>
-          <w:bCs/>
-          <w:szCs w:val="24"/>
-        </w:rPr>
-      </w:pPr>
-      <w:r>
-        <w:rPr>
-          <w:rStyle w:val="y0nh2b"/>
-          <w:bCs/>
-          <w:szCs w:val="24"/>
-        </w:rPr>
-        <w:t xml:space="preserve">Aqui temos o esquemático do expansor, que tem dois grupos de oito bits, ou seja, um total de 16 portas. Além de um pino de interrupção, ele tem o pino CLK, que </w:t>
-      </w:r>
-      <w:r>
-        <w:rPr>
-          <w:rStyle w:val="y0nh2b"/>
-          <w:bCs/>
-          <w:szCs w:val="24"/>
-        </w:rPr>
-        <w:lastRenderedPageBreak/>
-        <w:t>é para ligar o capacitor e o resistor, que internamente estão ligados em uma porta lógica. Isso é para formar o clock, utilizando a ideia de um cristal oscilador, que precisa de 1MHz de clock. O pino TP serve para medir o clock. Os pinos A0, A1 e A2 são endereçamentos binários.</w:t>
+        <w:t xml:space="preserve"> qual será utilizado no projeto pois é de fácil aplicação e de montagem em circuito também possuindo 2 fios fáceis de se ligar.</w:t>
       </w:r>
     </w:p>
     <w:p>
@@ -9708,12 +8755,13 @@
           <w:color w:val="auto"/>
         </w:rPr>
       </w:pPr>
-      <w:bookmarkStart w:id="22" w:name="_Toc521165220"/>
+      <w:bookmarkStart w:id="12" w:name="_Toc522642922"/>
       <w:r>
         <w:rPr>
           <w:b w:val="0"/>
           <w:color w:val="auto"/>
         </w:rPr>
+        <w:lastRenderedPageBreak/>
         <w:t xml:space="preserve">Figura </w:t>
       </w:r>
       <w:r>
@@ -9743,7 +8791,7 @@
           <w:noProof/>
           <w:color w:val="auto"/>
         </w:rPr>
-        <w:t>2</w:t>
+        <w:t>4</w:t>
       </w:r>
       <w:r>
         <w:rPr>
@@ -9757,416 +8805,9 @@
           <w:b w:val="0"/>
           <w:color w:val="auto"/>
         </w:rPr>
-        <w:t xml:space="preserve"> MCP23016 Pinagem</w:t>
-      </w:r>
-      <w:bookmarkEnd w:id="22"/>
-    </w:p>
-    <w:p>
-      <w:pPr>
-        <w:keepNext/>
-        <w:spacing w:after="168"/>
-        <w:jc w:val="center"/>
-      </w:pPr>
-      <w:r>
-        <w:rPr>
-          <w:noProof/>
-          <w:lang w:eastAsia="pt-BR"/>
-        </w:rPr>
-        <w:drawing>
-          <wp:inline distT="0" distB="0" distL="0" distR="0">
-            <wp:extent cx="3810000" cy="3143250"/>
-            <wp:effectExtent l="0" t="0" r="0" b="0"/>
-            <wp:docPr id="13" name="Imagem 13" descr="https://1.bp.blogspot.com/-FNuznysJXVM/WuMOnGiKPRI/AAAAAAAACcg/z94iHntqs2YZySGjHfmAsch_dJf1G-dUwCLcBGAs/s400/6.png"/>
-            <wp:cNvGraphicFramePr>
-              <a:graphicFrameLocks xmlns:a="http://schemas.openxmlformats.org/drawingml/2006/main" noChangeAspect="1"/>
-            </wp:cNvGraphicFramePr>
-            <a:graphic xmlns:a="http://schemas.openxmlformats.org/drawingml/2006/main">
-              <a:graphicData uri="http://schemas.openxmlformats.org/drawingml/2006/picture">
-                <pic:pic xmlns:pic="http://schemas.openxmlformats.org/drawingml/2006/picture">
-                  <pic:nvPicPr>
-                    <pic:cNvPr id="0" name="Picture 3" descr="https://1.bp.blogspot.com/-FNuznysJXVM/WuMOnGiKPRI/AAAAAAAACcg/z94iHntqs2YZySGjHfmAsch_dJf1G-dUwCLcBGAs/s400/6.png"/>
-                    <pic:cNvPicPr>
-                      <a:picLocks noChangeAspect="1" noChangeArrowheads="1"/>
-                    </pic:cNvPicPr>
-                  </pic:nvPicPr>
-                  <pic:blipFill>
-                    <a:blip r:embed="rId16">
-                      <a:extLst>
-                        <a:ext uri="{28A0092B-C50C-407E-A947-70E740481C1C}">
-                          <a14:useLocalDpi xmlns:a14="http://schemas.microsoft.com/office/drawing/2010/main" val="0"/>
-                        </a:ext>
-                      </a:extLst>
-                    </a:blip>
-                    <a:srcRect/>
-                    <a:stretch>
-                      <a:fillRect/>
-                    </a:stretch>
-                  </pic:blipFill>
-                  <pic:spPr bwMode="auto">
-                    <a:xfrm>
-                      <a:off x="0" y="0"/>
-                      <a:ext cx="3810000" cy="3143250"/>
-                    </a:xfrm>
-                    <a:prstGeom prst="rect">
-                      <a:avLst/>
-                    </a:prstGeom>
-                    <a:noFill/>
-                    <a:ln>
-                      <a:noFill/>
-                    </a:ln>
-                  </pic:spPr>
-                </pic:pic>
-              </a:graphicData>
-            </a:graphic>
-          </wp:inline>
-        </w:drawing>
-      </w:r>
-    </w:p>
-    <w:p>
-      <w:pPr>
-        <w:spacing w:after="168"/>
-        <w:jc w:val="center"/>
-        <w:rPr>
-          <w:sz w:val="18"/>
-          <w:szCs w:val="18"/>
-        </w:rPr>
-      </w:pPr>
-      <w:bookmarkStart w:id="23" w:name="_Toc518080159"/>
-      <w:r>
-        <w:rPr>
-          <w:sz w:val="18"/>
-          <w:szCs w:val="18"/>
-        </w:rPr>
-        <w:t xml:space="preserve">Fonte: datasheet mcp23016 </w:t>
-      </w:r>
-      <w:hyperlink r:id="rId17" w:history="1">
-        <w:r>
-          <w:rPr>
-            <w:sz w:val="18"/>
-            <w:szCs w:val="18"/>
-          </w:rPr>
-          <w:t>microchip technology</w:t>
-        </w:r>
-        <w:bookmarkEnd w:id="23"/>
-      </w:hyperlink>
-    </w:p>
-    <w:p>
-      <w:pPr>
-        <w:spacing w:after="168"/>
-      </w:pPr>
-    </w:p>
-    <w:p>
-      <w:pPr>
-        <w:spacing w:after="168"/>
-        <w:jc w:val="both"/>
-        <w:rPr>
-          <w:rStyle w:val="y0nh2b"/>
-          <w:bCs/>
-          <w:szCs w:val="24"/>
-        </w:rPr>
-      </w:pPr>
-      <w:r>
-        <w:rPr>
-          <w:rStyle w:val="y0nh2b"/>
-          <w:bCs/>
-          <w:szCs w:val="24"/>
-        </w:rPr>
-        <w:t xml:space="preserve">Para montagem desse MCP23016 na NODEMCU-32(Dev. Kit) vamos utilizar uma montagem </w:t>
-      </w:r>
-      <w:r>
-        <w:rPr>
-          <w:rStyle w:val="y0nh2b"/>
-          <w:bCs/>
-          <w:szCs w:val="24"/>
-        </w:rPr>
-        <w:t>cedida por um especialista no assunto Fernando K, qual é diretor da Appsis, uma empresa de tecnologia digital. Sendo a montagem do Circuito teste para MCP23016 de ativação de 3 leds para teste e adaptação de código fonte.</w:t>
-      </w:r>
-    </w:p>
-    <w:p>
-      <w:pPr>
-        <w:keepNext/>
-        <w:spacing w:after="168"/>
-      </w:pPr>
-      <w:r>
-        <w:rPr>
-          <w:rStyle w:val="y0nh2b"/>
-          <w:bCs/>
-          <w:szCs w:val="24"/>
-        </w:rPr>
-        <w:lastRenderedPageBreak/>
-        <w:t xml:space="preserve"> </w:t>
-      </w:r>
-    </w:p>
-    <w:p>
-      <w:pPr>
-        <w:pStyle w:val="Legenda"/>
-        <w:keepNext/>
-        <w:spacing w:after="168" w:line="360" w:lineRule="auto"/>
-        <w:jc w:val="center"/>
-        <w:rPr>
-          <w:b w:val="0"/>
-          <w:color w:val="auto"/>
-        </w:rPr>
-      </w:pPr>
-      <w:bookmarkStart w:id="24" w:name="_Toc521165221"/>
-      <w:r>
-        <w:rPr>
-          <w:b w:val="0"/>
-          <w:color w:val="auto"/>
-        </w:rPr>
-        <w:t xml:space="preserve">Figura </w:t>
-      </w:r>
-      <w:r>
-        <w:rPr>
-          <w:b w:val="0"/>
-          <w:color w:val="auto"/>
-        </w:rPr>
-        <w:fldChar w:fldCharType="begin"/>
-      </w:r>
-      <w:r>
-        <w:rPr>
-          <w:b w:val="0"/>
-          <w:color w:val="auto"/>
-        </w:rPr>
-        <w:instrText xml:space="preserve"> SEQ Figura \* ARABIC </w:instrText>
-      </w:r>
-      <w:r>
-        <w:rPr>
-          <w:b w:val="0"/>
-          <w:color w:val="auto"/>
-        </w:rPr>
-        <w:fldChar w:fldCharType="separate"/>
-      </w:r>
-      <w:r>
-        <w:rPr>
-          <w:b w:val="0"/>
-          <w:noProof/>
-          <w:color w:val="auto"/>
-        </w:rPr>
-        <w:t>3</w:t>
-      </w:r>
-      <w:r>
-        <w:rPr>
-          <w:b w:val="0"/>
-          <w:color w:val="auto"/>
-        </w:rPr>
-        <w:fldChar w:fldCharType="end"/>
-      </w:r>
-      <w:r>
-        <w:rPr>
-          <w:b w:val="0"/>
-          <w:color w:val="auto"/>
-        </w:rPr>
-        <w:t xml:space="preserve"> Ligação MCP23016</w:t>
-      </w:r>
-      <w:bookmarkEnd w:id="24"/>
-    </w:p>
-    <w:p>
-      <w:pPr>
-        <w:keepNext/>
-        <w:spacing w:after="168"/>
-        <w:jc w:val="center"/>
-      </w:pPr>
-      <w:r>
-        <w:rPr>
-          <w:noProof/>
-          <w:lang w:eastAsia="pt-BR"/>
-        </w:rPr>
-        <w:drawing>
-          <wp:inline distT="0" distB="0" distL="0" distR="0">
-            <wp:extent cx="5000625" cy="2450307"/>
-            <wp:effectExtent l="0" t="0" r="0" b="7620"/>
-            <wp:docPr id="16" name="Imagem 16" descr="https://2.bp.blogspot.com/-UETMccNvnWk/WuMQAK40DSI/AAAAAAAACdo/ss1hOqXMtMM5HtuOhGDCPdrdPFSE1a4EgCLcBGAs/s400/22.png"/>
-            <wp:cNvGraphicFramePr>
-              <a:graphicFrameLocks xmlns:a="http://schemas.openxmlformats.org/drawingml/2006/main" noChangeAspect="1"/>
-            </wp:cNvGraphicFramePr>
-            <a:graphic xmlns:a="http://schemas.openxmlformats.org/drawingml/2006/main">
-              <a:graphicData uri="http://schemas.openxmlformats.org/drawingml/2006/picture">
-                <pic:pic xmlns:pic="http://schemas.openxmlformats.org/drawingml/2006/picture">
-                  <pic:nvPicPr>
-                    <pic:cNvPr id="0" name="Picture 5" descr="https://2.bp.blogspot.com/-UETMccNvnWk/WuMQAK40DSI/AAAAAAAACdo/ss1hOqXMtMM5HtuOhGDCPdrdPFSE1a4EgCLcBGAs/s400/22.png"/>
-                    <pic:cNvPicPr>
-                      <a:picLocks noChangeAspect="1" noChangeArrowheads="1"/>
-                    </pic:cNvPicPr>
-                  </pic:nvPicPr>
-                  <pic:blipFill>
-                    <a:blip r:embed="rId18">
-                      <a:extLst>
-                        <a:ext uri="{28A0092B-C50C-407E-A947-70E740481C1C}">
-                          <a14:useLocalDpi xmlns:a14="http://schemas.microsoft.com/office/drawing/2010/main" val="0"/>
-                        </a:ext>
-                      </a:extLst>
-                    </a:blip>
-                    <a:srcRect/>
-                    <a:stretch>
-                      <a:fillRect/>
-                    </a:stretch>
-                  </pic:blipFill>
-                  <pic:spPr bwMode="auto">
-                    <a:xfrm>
-                      <a:off x="0" y="0"/>
-                      <a:ext cx="5018204" cy="2458921"/>
-                    </a:xfrm>
-                    <a:prstGeom prst="rect">
-                      <a:avLst/>
-                    </a:prstGeom>
-                    <a:noFill/>
-                    <a:ln>
-                      <a:noFill/>
-                    </a:ln>
-                  </pic:spPr>
-                </pic:pic>
-              </a:graphicData>
-            </a:graphic>
-          </wp:inline>
-        </w:drawing>
-      </w:r>
-    </w:p>
-    <w:p>
-      <w:pPr>
-        <w:spacing w:after="168"/>
-        <w:jc w:val="center"/>
-        <w:rPr>
-          <w:rStyle w:val="y0nh2b"/>
-          <w:bCs/>
-          <w:sz w:val="18"/>
-          <w:szCs w:val="18"/>
-        </w:rPr>
-      </w:pPr>
-      <w:r>
-        <w:rPr>
-          <w:rStyle w:val="y0nh2b"/>
-          <w:bCs/>
-          <w:sz w:val="18"/>
-          <w:szCs w:val="18"/>
-        </w:rPr>
-        <w:t>Fonte: Fernando K.</w:t>
-      </w:r>
-    </w:p>
-    <w:p>
-      <w:pPr>
-        <w:pStyle w:val="Ttulo2"/>
-        <w:numPr>
-          <w:ilvl w:val="1"/>
-          <w:numId w:val="11"/>
-        </w:numPr>
-        <w:spacing w:line="360" w:lineRule="auto"/>
-      </w:pPr>
-      <w:r>
-        <w:t xml:space="preserve"> </w:t>
-      </w:r>
-      <w:bookmarkStart w:id="25" w:name="_Toc521165254"/>
-      <w:r>
-        <w:t>Circuitos</w:t>
-      </w:r>
-      <w:bookmarkEnd w:id="25"/>
-    </w:p>
-    <w:p>
-      <w:pPr>
-        <w:pStyle w:val="Ttulo3"/>
-        <w:numPr>
-          <w:ilvl w:val="2"/>
-          <w:numId w:val="11"/>
-        </w:numPr>
-        <w:spacing w:line="360" w:lineRule="auto"/>
-        <w:rPr>
-          <w:lang w:eastAsia="ar-SA"/>
-        </w:rPr>
-      </w:pPr>
-      <w:bookmarkStart w:id="26" w:name="_Toc521165255"/>
-      <w:r>
-        <w:rPr>
-          <w:lang w:eastAsia="ar-SA"/>
-        </w:rPr>
-        <w:t>Sensor de Corrente</w:t>
-      </w:r>
-      <w:bookmarkEnd w:id="26"/>
-    </w:p>
-    <w:p>
-      <w:pPr>
-        <w:spacing w:after="168"/>
-        <w:jc w:val="both"/>
-        <w:rPr>
-          <w:lang w:eastAsia="ar-SA"/>
-        </w:rPr>
-      </w:pPr>
-      <w:r>
-        <w:rPr>
-          <w:lang w:eastAsia="ar-SA"/>
-        </w:rPr>
-        <w:t>Este sensor abaixo é um sensor não invasivo qual suporta até 100A e transforma para 50mA de saída, foi o modelo</w:t>
-      </w:r>
-      <w:r>
-        <w:rPr>
-          <w:lang w:eastAsia="ar-SA"/>
-        </w:rPr>
-        <w:t xml:space="preserve"> qual será utilizado no projeto pois é de fácil aplicação e de montagem em circuito também possuindo 2 fios fáceis de se ligar.</w:t>
-      </w:r>
-    </w:p>
-    <w:p>
-      <w:pPr>
-        <w:pStyle w:val="Legenda"/>
-        <w:keepNext/>
-        <w:spacing w:after="168" w:line="360" w:lineRule="auto"/>
-        <w:jc w:val="center"/>
-        <w:rPr>
-          <w:b w:val="0"/>
-          <w:color w:val="auto"/>
-        </w:rPr>
-      </w:pPr>
-      <w:bookmarkStart w:id="27" w:name="_Toc521165222"/>
-      <w:r>
-        <w:rPr>
-          <w:b w:val="0"/>
-          <w:color w:val="auto"/>
-        </w:rPr>
-        <w:lastRenderedPageBreak/>
-        <w:t xml:space="preserve">Figura </w:t>
-      </w:r>
-      <w:r>
-        <w:rPr>
-          <w:b w:val="0"/>
-          <w:color w:val="auto"/>
-        </w:rPr>
-        <w:fldChar w:fldCharType="begin"/>
-      </w:r>
-      <w:r>
-        <w:rPr>
-          <w:b w:val="0"/>
-          <w:color w:val="auto"/>
-        </w:rPr>
-        <w:instrText xml:space="preserve"> SEQ Figura \* ARABIC </w:instrText>
-      </w:r>
-      <w:r>
-        <w:rPr>
-          <w:b w:val="0"/>
-          <w:color w:val="auto"/>
-        </w:rPr>
-        <w:fldChar w:fldCharType="separate"/>
-      </w:r>
-      <w:r>
-        <w:rPr>
-          <w:b w:val="0"/>
-          <w:noProof/>
-          <w:color w:val="auto"/>
-        </w:rPr>
-        <w:t>4</w:t>
-      </w:r>
-      <w:r>
-        <w:rPr>
-          <w:b w:val="0"/>
-          <w:color w:val="auto"/>
-        </w:rPr>
-        <w:fldChar w:fldCharType="end"/>
-      </w:r>
-      <w:r>
-        <w:rPr>
-          <w:b w:val="0"/>
-          <w:color w:val="auto"/>
-        </w:rPr>
         <w:t xml:space="preserve"> Sensor de Corrente</w:t>
       </w:r>
-      <w:bookmarkEnd w:id="27"/>
+      <w:bookmarkEnd w:id="12"/>
     </w:p>
     <w:p>
       <w:pPr>
@@ -10197,7 +8838,7 @@
                     </pic:cNvPicPr>
                   </pic:nvPicPr>
                   <pic:blipFill>
-                    <a:blip r:embed="rId19">
+                    <a:blip r:embed="rId14">
                       <a:extLst>
                         <a:ext uri="{28A0092B-C50C-407E-A947-70E740481C1C}">
                           <a14:useLocalDpi xmlns:a14="http://schemas.microsoft.com/office/drawing/2010/main" val="0"/>
@@ -10273,14 +8914,14 @@
           <w:lang w:eastAsia="ar-SA"/>
         </w:rPr>
       </w:pPr>
-      <w:bookmarkStart w:id="28" w:name="_Toc521165256"/>
+      <w:bookmarkStart w:id="13" w:name="_Toc521165256"/>
       <w:r>
         <w:rPr>
           <w:lang w:eastAsia="ar-SA"/>
         </w:rPr>
         <w:t>Esquema sensor de corrente</w:t>
       </w:r>
-      <w:bookmarkEnd w:id="28"/>
+      <w:bookmarkEnd w:id="13"/>
     </w:p>
     <w:p>
       <w:pPr>
@@ -10328,7 +8969,7 @@
           <w:color w:val="auto"/>
         </w:rPr>
       </w:pPr>
-      <w:bookmarkStart w:id="29" w:name="_Toc521165223"/>
+      <w:bookmarkStart w:id="14" w:name="_Toc522642923"/>
       <w:r>
         <w:rPr>
           <w:b w:val="0"/>
@@ -10380,7 +9021,7 @@
         </w:rPr>
         <w:t xml:space="preserve"> Ligação Sensor De Corrente</w:t>
       </w:r>
-      <w:bookmarkEnd w:id="29"/>
+      <w:bookmarkEnd w:id="14"/>
     </w:p>
     <w:p>
       <w:pPr>
@@ -10411,7 +9052,7 @@
                     </pic:cNvPicPr>
                   </pic:nvPicPr>
                   <pic:blipFill rotWithShape="1">
-                    <a:blip r:embed="rId20" cstate="print">
+                    <a:blip r:embed="rId15" cstate="print">
                       <a:extLst>
                         <a:ext uri="{28A0092B-C50C-407E-A947-70E740481C1C}">
                           <a14:useLocalDpi xmlns:a14="http://schemas.microsoft.com/office/drawing/2010/main" val="0"/>
@@ -10487,11 +9128,11 @@
         </w:numPr>
         <w:spacing w:line="360" w:lineRule="auto"/>
       </w:pPr>
-      <w:bookmarkStart w:id="30" w:name="_Toc521165257"/>
+      <w:bookmarkStart w:id="15" w:name="_Toc521165257"/>
       <w:r>
         <w:t>Relés</w:t>
       </w:r>
-      <w:bookmarkEnd w:id="30"/>
+      <w:bookmarkEnd w:id="15"/>
     </w:p>
     <w:p>
       <w:pPr>
@@ -10687,7 +9328,7 @@
           <w:color w:val="auto"/>
         </w:rPr>
       </w:pPr>
-      <w:bookmarkStart w:id="31" w:name="_Toc521165224"/>
+      <w:bookmarkStart w:id="16" w:name="_Toc522642924"/>
       <w:r>
         <w:rPr>
           <w:b w:val="0"/>
@@ -10739,7 +9380,7 @@
         </w:rPr>
         <w:t xml:space="preserve"> Circuito de Ativação relé com baixa potência.</w:t>
       </w:r>
-      <w:bookmarkEnd w:id="31"/>
+      <w:bookmarkEnd w:id="16"/>
     </w:p>
     <w:p>
       <w:pPr>
@@ -10770,7 +9411,7 @@
                     <pic:cNvPicPr/>
                   </pic:nvPicPr>
                   <pic:blipFill rotWithShape="1">
-                    <a:blip r:embed="rId21"/>
+                    <a:blip r:embed="rId16"/>
                     <a:srcRect l="28862" t="18050" r="18867" b="4633"/>
                     <a:stretch/>
                   </pic:blipFill>
@@ -10846,11 +9487,11 @@
         </w:numPr>
         <w:spacing w:line="360" w:lineRule="auto"/>
       </w:pPr>
-      <w:bookmarkStart w:id="32" w:name="_Toc521165258"/>
+      <w:bookmarkStart w:id="17" w:name="_Toc521165258"/>
       <w:r>
         <w:t>Optoacoplador</w:t>
       </w:r>
-      <w:bookmarkEnd w:id="32"/>
+      <w:bookmarkEnd w:id="17"/>
     </w:p>
     <w:p>
       <w:pPr>
@@ -10887,7 +9528,7 @@
         </w:rPr>
         <w:t xml:space="preserve"> é baseado no efeito fotoelétrico, onde um feixe de luz infravermelha, produzido pelo diodo LED, polariza a base do fototransistor, forçando a condução entre base e emissor. Dessa forma, eleva-se a tensão BE (base-emissor) a 0,7 V, colocando este semicondutor em saturação. Retirado do Site: ”</w:t>
       </w:r>
-      <w:hyperlink r:id="rId22" w:history="1">
+      <w:hyperlink r:id="rId17" w:history="1">
         <w:r>
           <w:rPr>
             <w:rStyle w:val="Hyperlink"/>
@@ -10915,11 +9556,11 @@
         </w:numPr>
         <w:spacing w:line="360" w:lineRule="auto"/>
       </w:pPr>
-      <w:bookmarkStart w:id="33" w:name="_Toc521165259"/>
+      <w:bookmarkStart w:id="18" w:name="_Toc521165259"/>
       <w:r>
         <w:t>Transistores</w:t>
       </w:r>
-      <w:bookmarkEnd w:id="33"/>
+      <w:bookmarkEnd w:id="18"/>
     </w:p>
     <w:p>
       <w:pPr>
@@ -11016,7 +9657,7 @@
           <w:color w:val="auto"/>
         </w:rPr>
       </w:pPr>
-      <w:bookmarkStart w:id="34" w:name="_Toc521165225"/>
+      <w:bookmarkStart w:id="19" w:name="_Toc522642925"/>
       <w:r>
         <w:rPr>
           <w:b w:val="0"/>
@@ -11067,7 +9708,7 @@
         </w:rPr>
         <w:t xml:space="preserve"> PNP</w:t>
       </w:r>
-      <w:bookmarkEnd w:id="34"/>
+      <w:bookmarkEnd w:id="19"/>
     </w:p>
     <w:p>
       <w:pPr>
@@ -11100,7 +9741,7 @@
                     </pic:cNvPicPr>
                   </pic:nvPicPr>
                   <pic:blipFill>
-                    <a:blip r:embed="rId23">
+                    <a:blip r:embed="rId18">
                       <a:extLst>
                         <a:ext uri="{28A0092B-C50C-407E-A947-70E740481C1C}">
                           <a14:useLocalDpi xmlns:a14="http://schemas.microsoft.com/office/drawing/2010/main" val="0"/>
@@ -11201,7 +9842,7 @@
           <w:color w:val="auto"/>
         </w:rPr>
       </w:pPr>
-      <w:bookmarkStart w:id="35" w:name="_Toc521165226"/>
+      <w:bookmarkStart w:id="20" w:name="_Toc522642926"/>
       <w:r>
         <w:rPr>
           <w:b w:val="0"/>
@@ -11253,7 +9894,7 @@
         </w:rPr>
         <w:t xml:space="preserve"> NPN</w:t>
       </w:r>
-      <w:bookmarkEnd w:id="35"/>
+      <w:bookmarkEnd w:id="20"/>
     </w:p>
     <w:p>
       <w:pPr>
@@ -11287,7 +9928,7 @@
                     </pic:cNvPicPr>
                   </pic:nvPicPr>
                   <pic:blipFill>
-                    <a:blip r:embed="rId24">
+                    <a:blip r:embed="rId19">
                       <a:extLst>
                         <a:ext uri="{28A0092B-C50C-407E-A947-70E740481C1C}">
                           <a14:useLocalDpi xmlns:a14="http://schemas.microsoft.com/office/drawing/2010/main" val="0"/>
@@ -11356,11 +9997,11 @@
         </w:numPr>
         <w:spacing w:line="360" w:lineRule="auto"/>
       </w:pPr>
-      <w:bookmarkStart w:id="36" w:name="_Toc521165260"/>
+      <w:bookmarkStart w:id="21" w:name="_Toc521165260"/>
       <w:r>
         <w:t>Fonte para ligação módulos relés e outros sensores</w:t>
       </w:r>
-      <w:bookmarkEnd w:id="36"/>
+      <w:bookmarkEnd w:id="21"/>
     </w:p>
     <w:p>
       <w:pPr>
@@ -11523,7 +10164,7 @@
           <w:color w:val="auto"/>
         </w:rPr>
       </w:pPr>
-      <w:bookmarkStart w:id="37" w:name="_Toc521165227"/>
+      <w:bookmarkStart w:id="22" w:name="_Toc522642927"/>
       <w:r>
         <w:rPr>
           <w:b w:val="0"/>
@@ -11574,7 +10215,7 @@
         </w:rPr>
         <w:t xml:space="preserve"> Fonte 5V</w:t>
       </w:r>
-      <w:bookmarkEnd w:id="37"/>
+      <w:bookmarkEnd w:id="22"/>
     </w:p>
     <w:p>
       <w:pPr>
@@ -11607,7 +10248,7 @@
                     </pic:cNvPicPr>
                   </pic:nvPicPr>
                   <pic:blipFill>
-                    <a:blip r:embed="rId25">
+                    <a:blip r:embed="rId20">
                       <a:extLst>
                         <a:ext uri="{28A0092B-C50C-407E-A947-70E740481C1C}">
                           <a14:useLocalDpi xmlns:a14="http://schemas.microsoft.com/office/drawing/2010/main" val="0"/>
@@ -11692,12 +10333,12 @@
         </w:numPr>
         <w:spacing w:line="360" w:lineRule="auto"/>
       </w:pPr>
-      <w:bookmarkStart w:id="38" w:name="_Toc521165261"/>
+      <w:bookmarkStart w:id="23" w:name="_Toc521165261"/>
       <w:r>
         <w:lastRenderedPageBreak/>
         <w:t>Metodologia</w:t>
       </w:r>
-      <w:bookmarkEnd w:id="38"/>
+      <w:bookmarkEnd w:id="23"/>
     </w:p>
     <w:p>
       <w:pPr>
@@ -11711,11 +10352,11 @@
       <w:r>
         <w:t xml:space="preserve"> </w:t>
       </w:r>
-      <w:bookmarkStart w:id="39" w:name="_Toc521165262"/>
+      <w:bookmarkStart w:id="24" w:name="_Toc521165262"/>
       <w:r>
         <w:t>Socket;</w:t>
       </w:r>
-      <w:bookmarkEnd w:id="39"/>
+      <w:bookmarkEnd w:id="24"/>
     </w:p>
     <w:p>
       <w:pPr>
@@ -11827,11 +10468,11 @@
         </w:numPr>
         <w:spacing w:line="360" w:lineRule="auto"/>
       </w:pPr>
-      <w:bookmarkStart w:id="40" w:name="_Toc521165263"/>
+      <w:bookmarkStart w:id="25" w:name="_Toc521165263"/>
       <w:r>
         <w:t>Protocolo</w:t>
       </w:r>
-      <w:bookmarkEnd w:id="40"/>
+      <w:bookmarkEnd w:id="25"/>
     </w:p>
     <w:p>
       <w:pPr>
@@ -11875,7 +10516,7 @@
           <w:color w:val="auto"/>
         </w:rPr>
       </w:pPr>
-      <w:bookmarkStart w:id="41" w:name="_Toc521165228"/>
+      <w:bookmarkStart w:id="26" w:name="_Toc522642928"/>
       <w:r>
         <w:rPr>
           <w:b w:val="0"/>
@@ -11926,7 +10567,7 @@
         </w:rPr>
         <w:t xml:space="preserve"> Diagrama básico de funcionamento de protocolo</w:t>
       </w:r>
-      <w:bookmarkEnd w:id="41"/>
+      <w:bookmarkEnd w:id="26"/>
     </w:p>
     <w:p>
       <w:pPr>
@@ -11959,7 +10600,7 @@
                     </pic:cNvPicPr>
                   </pic:nvPicPr>
                   <pic:blipFill>
-                    <a:blip r:embed="rId26">
+                    <a:blip r:embed="rId21">
                       <a:extLst>
                         <a:ext uri="{28A0092B-C50C-407E-A947-70E740481C1C}">
                           <a14:useLocalDpi xmlns:a14="http://schemas.microsoft.com/office/drawing/2010/main" val="0"/>
@@ -12056,12 +10697,12 @@
         </w:numPr>
         <w:spacing w:line="360" w:lineRule="auto"/>
       </w:pPr>
-      <w:bookmarkStart w:id="42" w:name="_Toc521165264"/>
+      <w:bookmarkStart w:id="27" w:name="_Toc521165264"/>
       <w:r>
         <w:lastRenderedPageBreak/>
         <w:t>Porta</w:t>
       </w:r>
-      <w:bookmarkEnd w:id="42"/>
+      <w:bookmarkEnd w:id="27"/>
     </w:p>
     <w:p>
       <w:pPr>
@@ -12119,7 +10760,7 @@
           <w:color w:val="auto"/>
         </w:rPr>
       </w:pPr>
-      <w:bookmarkStart w:id="43" w:name="_Toc521165229"/>
+      <w:bookmarkStart w:id="28" w:name="_Toc522642929"/>
       <w:r>
         <w:rPr>
           <w:b w:val="0"/>
@@ -12170,7 +10811,7 @@
         </w:rPr>
         <w:t xml:space="preserve"> Funcionamento de Porta</w:t>
       </w:r>
-      <w:bookmarkEnd w:id="43"/>
+      <w:bookmarkEnd w:id="28"/>
     </w:p>
     <w:p>
       <w:pPr>
@@ -12203,7 +10844,7 @@
                     </pic:cNvPicPr>
                   </pic:nvPicPr>
                   <pic:blipFill>
-                    <a:blip r:embed="rId27">
+                    <a:blip r:embed="rId22">
                       <a:extLst>
                         <a:ext uri="{28A0092B-C50C-407E-A947-70E740481C1C}">
                           <a14:useLocalDpi xmlns:a14="http://schemas.microsoft.com/office/drawing/2010/main" val="0"/>
@@ -12282,11 +10923,11 @@
         </w:numPr>
         <w:spacing w:line="360" w:lineRule="auto"/>
       </w:pPr>
-      <w:bookmarkStart w:id="44" w:name="_Toc521165265"/>
+      <w:bookmarkStart w:id="29" w:name="_Toc521165265"/>
       <w:r>
         <w:t>Funcionamento Socket</w:t>
       </w:r>
-      <w:bookmarkEnd w:id="44"/>
+      <w:bookmarkEnd w:id="29"/>
     </w:p>
     <w:p>
       <w:pPr>
@@ -12340,7 +10981,7 @@
           <w:color w:val="auto"/>
         </w:rPr>
       </w:pPr>
-      <w:bookmarkStart w:id="45" w:name="_Toc521165230"/>
+      <w:bookmarkStart w:id="30" w:name="_Toc522642930"/>
       <w:r>
         <w:rPr>
           <w:b w:val="0"/>
@@ -12392,7 +11033,7 @@
         </w:rPr>
         <w:t xml:space="preserve"> Funcionamento Socket</w:t>
       </w:r>
-      <w:bookmarkEnd w:id="45"/>
+      <w:bookmarkEnd w:id="30"/>
     </w:p>
     <w:p>
       <w:pPr>
@@ -12425,7 +11066,7 @@
                     </pic:cNvPicPr>
                   </pic:nvPicPr>
                   <pic:blipFill>
-                    <a:blip r:embed="rId28">
+                    <a:blip r:embed="rId23">
                       <a:extLst>
                         <a:ext uri="{28A0092B-C50C-407E-A947-70E740481C1C}">
                           <a14:useLocalDpi xmlns:a14="http://schemas.microsoft.com/office/drawing/2010/main" val="0"/>
@@ -12495,11 +11136,11 @@
         </w:numPr>
         <w:spacing w:line="360" w:lineRule="auto"/>
       </w:pPr>
-      <w:bookmarkStart w:id="46" w:name="_Toc521165266"/>
+      <w:bookmarkStart w:id="31" w:name="_Toc521165266"/>
       <w:r>
         <w:t>Servidor</w:t>
       </w:r>
-      <w:bookmarkEnd w:id="46"/>
+      <w:bookmarkEnd w:id="31"/>
     </w:p>
     <w:p>
       <w:pPr>
@@ -12555,11 +11196,11 @@
         </w:numPr>
         <w:spacing w:line="360" w:lineRule="auto"/>
       </w:pPr>
-      <w:bookmarkStart w:id="47" w:name="_Toc521165267"/>
+      <w:bookmarkStart w:id="32" w:name="_Toc521165267"/>
       <w:r>
         <w:t>Cliente</w:t>
       </w:r>
-      <w:bookmarkEnd w:id="47"/>
+      <w:bookmarkEnd w:id="32"/>
     </w:p>
     <w:p>
       <w:pPr>
@@ -12617,7 +11258,7 @@
           <w:color w:val="auto"/>
         </w:rPr>
       </w:pPr>
-      <w:bookmarkStart w:id="48" w:name="_Toc521165231"/>
+      <w:bookmarkStart w:id="33" w:name="_Toc522642931"/>
       <w:r>
         <w:rPr>
           <w:b w:val="0"/>
@@ -12669,7 +11310,7 @@
         </w:rPr>
         <w:t xml:space="preserve"> Diagrama de funcionamento completo do Socket</w:t>
       </w:r>
-      <w:bookmarkEnd w:id="48"/>
+      <w:bookmarkEnd w:id="33"/>
     </w:p>
     <w:p>
       <w:pPr>
@@ -12702,7 +11343,7 @@
                     </pic:cNvPicPr>
                   </pic:nvPicPr>
                   <pic:blipFill>
-                    <a:blip r:embed="rId29">
+                    <a:blip r:embed="rId24">
                       <a:extLst>
                         <a:ext uri="{28A0092B-C50C-407E-A947-70E740481C1C}">
                           <a14:useLocalDpi xmlns:a14="http://schemas.microsoft.com/office/drawing/2010/main" val="0"/>
@@ -12788,11 +11429,11 @@
       <w:r>
         <w:t xml:space="preserve"> </w:t>
       </w:r>
-      <w:bookmarkStart w:id="49" w:name="_Toc521165268"/>
+      <w:bookmarkStart w:id="34" w:name="_Toc521165268"/>
       <w:r>
         <w:t>Hardware</w:t>
       </w:r>
-      <w:bookmarkEnd w:id="49"/>
+      <w:bookmarkEnd w:id="34"/>
     </w:p>
     <w:p>
       <w:pPr>
@@ -12803,11 +11444,11 @@
         </w:numPr>
         <w:spacing w:line="360" w:lineRule="auto"/>
       </w:pPr>
-      <w:bookmarkStart w:id="50" w:name="_Toc521165269"/>
+      <w:bookmarkStart w:id="35" w:name="_Toc521165269"/>
       <w:r>
         <w:t>ESP-32</w:t>
       </w:r>
-      <w:bookmarkEnd w:id="50"/>
+      <w:bookmarkEnd w:id="35"/>
     </w:p>
     <w:p>
       <w:pPr>
@@ -12956,7 +11597,7 @@
           <w:color w:val="auto"/>
         </w:rPr>
       </w:pPr>
-      <w:bookmarkStart w:id="51" w:name="_Toc521165232"/>
+      <w:bookmarkStart w:id="36" w:name="_Toc522642932"/>
       <w:r>
         <w:rPr>
           <w:b w:val="0"/>
@@ -13008,7 +11649,7 @@
         </w:rPr>
         <w:t xml:space="preserve"> Esquemático do Chip WROOM32.</w:t>
       </w:r>
-      <w:bookmarkEnd w:id="51"/>
+      <w:bookmarkEnd w:id="36"/>
     </w:p>
     <w:p>
       <w:pPr>
@@ -13040,7 +11681,7 @@
                     <pic:cNvPicPr/>
                   </pic:nvPicPr>
                   <pic:blipFill>
-                    <a:blip r:embed="rId30" cstate="print">
+                    <a:blip r:embed="rId25" cstate="print">
                       <a:extLst>
                         <a:ext uri="{28A0092B-C50C-407E-A947-70E740481C1C}">
                           <a14:useLocalDpi xmlns:a14="http://schemas.microsoft.com/office/drawing/2010/main" val="0"/>
@@ -13676,7 +12317,7 @@
           <w:color w:val="auto"/>
         </w:rPr>
       </w:pPr>
-      <w:bookmarkStart w:id="52" w:name="_Toc521165233"/>
+      <w:bookmarkStart w:id="37" w:name="_Toc522642933"/>
       <w:r>
         <w:rPr>
           <w:b w:val="0"/>
@@ -13728,7 +12369,7 @@
         </w:rPr>
         <w:t xml:space="preserve"> Diagrama de Blocos ESP32S</w:t>
       </w:r>
-      <w:bookmarkEnd w:id="52"/>
+      <w:bookmarkEnd w:id="37"/>
     </w:p>
     <w:p>
       <w:pPr>
@@ -13761,7 +12402,7 @@
                     </pic:cNvPicPr>
                   </pic:nvPicPr>
                   <pic:blipFill>
-                    <a:blip r:embed="rId31">
+                    <a:blip r:embed="rId26">
                       <a:extLst>
                         <a:ext uri="{28A0092B-C50C-407E-A947-70E740481C1C}">
                           <a14:useLocalDpi xmlns:a14="http://schemas.microsoft.com/office/drawing/2010/main" val="0"/>
@@ -13824,11 +12465,11 @@
       <w:r>
         <w:t xml:space="preserve"> </w:t>
       </w:r>
-      <w:bookmarkStart w:id="53" w:name="_Toc521165270"/>
+      <w:bookmarkStart w:id="38" w:name="_Toc521165270"/>
       <w:r>
         <w:t>Software</w:t>
       </w:r>
-      <w:bookmarkEnd w:id="53"/>
+      <w:bookmarkEnd w:id="38"/>
     </w:p>
     <w:p>
       <w:pPr>
@@ -14028,14 +12669,14 @@
       <w:r>
         <w:t xml:space="preserve"> </w:t>
       </w:r>
-      <w:bookmarkStart w:id="54" w:name="_Toc521165271"/>
+      <w:bookmarkStart w:id="39" w:name="_Toc521165271"/>
       <w:r>
         <w:t xml:space="preserve">Aplicativo </w:t>
       </w:r>
       <w:r>
         <w:t>Móvel</w:t>
       </w:r>
-      <w:bookmarkEnd w:id="54"/>
+      <w:bookmarkEnd w:id="39"/>
     </w:p>
     <w:p>
       <w:pPr>
@@ -14145,8 +12786,8 @@
           <w:numId w:val="11"/>
         </w:numPr>
       </w:pPr>
-      <w:bookmarkStart w:id="55" w:name="_Toc421479678"/>
-      <w:bookmarkStart w:id="56" w:name="_Toc521165272"/>
+      <w:bookmarkStart w:id="40" w:name="_Toc421479678"/>
+      <w:bookmarkStart w:id="41" w:name="_Toc521165272"/>
       <w:r>
         <w:lastRenderedPageBreak/>
         <w:t>A</w:t>
@@ -14160,52 +12801,103 @@
       <w:r>
         <w:t>ESULTADOS</w:t>
       </w:r>
-      <w:bookmarkEnd w:id="55"/>
-      <w:bookmarkEnd w:id="56"/>
-    </w:p>
-    <w:p>
-      <w:pPr>
-        <w:spacing w:afterLines="0" w:after="0"/>
-        <w:ind w:firstLine="0"/>
-      </w:pPr>
-    </w:p>
-    <w:p>
-      <w:pPr>
-        <w:spacing w:afterLines="0" w:after="0"/>
-        <w:ind w:firstLine="0"/>
-        <w:rPr>
-          <w:rFonts w:eastAsiaTheme="majorEastAsia" w:cstheme="majorBidi"/>
-          <w:b/>
-          <w:bCs/>
-          <w:caps/>
-          <w:sz w:val="28"/>
-          <w:szCs w:val="28"/>
-        </w:rPr>
-      </w:pPr>
-      <w:r>
-        <w:br w:type="page"/>
-      </w:r>
-    </w:p>
-    <w:p>
-      <w:pPr>
-        <w:pStyle w:val="Ttulo1"/>
+      <w:bookmarkEnd w:id="40"/>
+      <w:bookmarkEnd w:id="41"/>
+    </w:p>
+    <w:p>
+      <w:pPr>
+        <w:pStyle w:val="Ttulo2"/>
         <w:numPr>
-          <w:ilvl w:val="0"/>
+          <w:ilvl w:val="1"/>
           <w:numId w:val="11"/>
         </w:numPr>
-      </w:pPr>
-      <w:bookmarkStart w:id="57" w:name="_Toc421479685"/>
-      <w:bookmarkStart w:id="58" w:name="_Toc521165273"/>
-      <w:r>
-        <w:lastRenderedPageBreak/>
-        <w:t>Pesquisa Avaliativa para implantação do sistema</w:t>
-      </w:r>
-      <w:bookmarkEnd w:id="57"/>
-      <w:bookmarkEnd w:id="58"/>
+        <w:spacing w:line="360" w:lineRule="auto"/>
+      </w:pPr>
+      <w:r>
+        <w:t xml:space="preserve"> </w:t>
+      </w:r>
+      <w:r>
+        <w:t>OVerView</w:t>
+      </w:r>
+      <w:r>
+        <w:t>??</w:t>
+      </w:r>
+    </w:p>
+    <w:p>
+      <w:pPr>
+        <w:pStyle w:val="Ttulo2"/>
+        <w:numPr>
+          <w:ilvl w:val="1"/>
+          <w:numId w:val="11"/>
+        </w:numPr>
+        <w:spacing w:line="360" w:lineRule="auto"/>
+      </w:pPr>
+      <w:r>
+        <w:t xml:space="preserve"> Apresentação do</w:t>
+      </w:r>
+      <w:r>
+        <w:t xml:space="preserve"> </w:t>
+      </w:r>
+      <w:r>
+        <w:t>Webserver</w:t>
+      </w:r>
+    </w:p>
+    <w:p>
+      <w:pPr>
+        <w:pStyle w:val="Ttulo2"/>
+        <w:numPr>
+          <w:ilvl w:val="1"/>
+          <w:numId w:val="11"/>
+        </w:numPr>
+        <w:spacing w:line="360" w:lineRule="auto"/>
+      </w:pPr>
+      <w:r>
+        <w:t xml:space="preserve"> Ensaios de esp32s</w:t>
+      </w:r>
+    </w:p>
+    <w:p>
+      <w:pPr>
+        <w:pStyle w:val="Ttulo2"/>
+        <w:numPr>
+          <w:ilvl w:val="1"/>
+          <w:numId w:val="11"/>
+        </w:numPr>
+        <w:spacing w:line="360" w:lineRule="auto"/>
+      </w:pPr>
+      <w:r>
+        <w:t xml:space="preserve"> Problemas encontrados</w:t>
+      </w:r>
+    </w:p>
+    <w:p>
+      <w:pPr>
+        <w:pStyle w:val="Ttulo2"/>
+        <w:numPr>
+          <w:ilvl w:val="1"/>
+          <w:numId w:val="11"/>
+        </w:numPr>
+        <w:spacing w:line="360" w:lineRule="auto"/>
+      </w:pPr>
+      <w:r>
+        <w:t xml:space="preserve"> </w:t>
+      </w:r>
+      <w:bookmarkStart w:id="42" w:name="_GoBack"/>
+      <w:r>
+        <w:t>Problemas encontrados</w:t>
+      </w:r>
+      <w:bookmarkEnd w:id="42"/>
     </w:p>
     <w:p>
       <w:pPr>
         <w:spacing w:after="168"/>
+        <w:rPr>
+          <w:lang w:eastAsia="ar-SA"/>
+        </w:rPr>
+      </w:pPr>
+    </w:p>
+    <w:p>
+      <w:pPr>
+        <w:spacing w:after="168"/>
+        <w:ind w:left="708" w:firstLine="1"/>
       </w:pPr>
     </w:p>
     <w:p>
@@ -14227,12 +12919,12 @@
         <w:spacing w:line="360" w:lineRule="auto"/>
         <w:jc w:val="both"/>
       </w:pPr>
-      <w:bookmarkStart w:id="59" w:name="_Toc521165274"/>
+      <w:bookmarkStart w:id="43" w:name="_Toc521165274"/>
       <w:r>
         <w:lastRenderedPageBreak/>
         <w:t>CONSIDERAÇÕES FINAIS</w:t>
       </w:r>
-      <w:bookmarkEnd w:id="59"/>
+      <w:bookmarkEnd w:id="43"/>
     </w:p>
     <w:p>
       <w:pPr>
@@ -14266,12 +12958,12 @@
         <w:spacing w:line="360" w:lineRule="auto"/>
         <w:jc w:val="both"/>
       </w:pPr>
-      <w:bookmarkStart w:id="60" w:name="_Toc521165275"/>
+      <w:bookmarkStart w:id="44" w:name="_Toc521165275"/>
       <w:r>
         <w:lastRenderedPageBreak/>
         <w:t>Bibliografia</w:t>
       </w:r>
-      <w:bookmarkEnd w:id="60"/>
+      <w:bookmarkEnd w:id="44"/>
     </w:p>
     <w:p>
       <w:pPr>
@@ -14798,7 +13490,7 @@
       </w:pPr>
     </w:p>
     <w:sectPr>
-      <w:headerReference w:type="default" r:id="rId32"/>
+      <w:headerReference w:type="default" r:id="rId27"/>
       <w:pgSz w:w="11907" w:h="16839" w:code="9"/>
       <w:pgMar w:top="1701" w:right="1134" w:bottom="1134" w:left="1701" w:header="1134" w:footer="663" w:gutter="0"/>
       <w:pgNumType w:start="8"/>
@@ -15026,7 +13718,7 @@
           <w:rPr>
             <w:noProof/>
           </w:rPr>
-          <w:t>11</w:t>
+          <w:t>18</w:t>
         </w:r>
         <w:r>
           <w:fldChar w:fldCharType="end"/>
@@ -18540,7 +17232,7 @@
 </file>
 
 <file path=customXml/itemProps1.xml><?xml version="1.0" encoding="utf-8"?>
-<ds:datastoreItem xmlns:ds="http://schemas.openxmlformats.org/officeDocument/2006/customXml" ds:itemID="{A86FB5F2-EE5D-4210-9B31-F7F8F460490E}">
+<ds:datastoreItem xmlns:ds="http://schemas.openxmlformats.org/officeDocument/2006/customXml" ds:itemID="{5194B7A3-80BF-4FC3-8911-38BCEF013680}">
   <ds:schemaRefs>
     <ds:schemaRef ds:uri="http://schemas.openxmlformats.org/officeDocument/2006/bibliography"/>
   </ds:schemaRefs>
